--- a/SuSS/2022_Sem2_ANL252_Python_4_Biz/3_Lecturer/1_TMA/3_Answers/1882328960 - WONG HANG SIN ANL252_TMA01_Hswong004_WongHangSin.docx
+++ b/SuSS/2022_Sem2_ANL252_Python_4_Biz/3_Lecturer/1_TMA/3_Answers/1882328960 - WONG HANG SIN ANL252_TMA01_Hswong004_WongHangSin.docx
@@ -426,6 +426,7 @@
                 <w:lang w:val="en-US"/>
               </w:rPr>
             </w:pPr>
+            <w:commentRangeStart w:id="0"/>
             <w:r>
               <w:rPr>
                 <w:rFonts w:ascii="Times New Roman" w:hAnsi="Times New Roman" w:cs="Times New Roman"/>
@@ -434,6 +435,13 @@
                 <w:lang w:val="en-US"/>
               </w:rPr>
               <w:t>Q2071045</w:t>
+            </w:r>
+            <w:commentRangeEnd w:id="0"/>
+            <w:r>
+              <w:rPr>
+                <w:rStyle w:val="CommentReference"/>
+              </w:rPr>
+              <w:commentReference w:id="0"/>
             </w:r>
           </w:p>
         </w:tc>
@@ -716,7 +724,7 @@
             <wp:cNvGraphicFramePr/>
             <a:graphic xmlns:a="http://schemas.openxmlformats.org/drawingml/2006/main">
               <a:graphicData uri="http://schemas.openxmlformats.org/drawingml/2006/chart">
-                <c:chart xmlns:c="http://schemas.openxmlformats.org/drawingml/2006/chart" xmlns:r="http://schemas.openxmlformats.org/officeDocument/2006/relationships" r:id="rId9"/>
+                <c:chart xmlns:c="http://schemas.openxmlformats.org/drawingml/2006/chart" xmlns:r="http://schemas.openxmlformats.org/officeDocument/2006/relationships" r:id="rId13"/>
               </a:graphicData>
             </a:graphic>
           </wp:inline>
@@ -1456,7 +1464,7 @@
           <w:szCs w:val="24"/>
           <w:lang w:val="en-US"/>
         </w:rPr>
-        <w:t xml:space="preserve">organization has paid </w:t>
+        <w:t xml:space="preserve">organization has paid in total, $17,279,624 in salary to its staff. </w:t>
       </w:r>
       <w:r>
         <w:rPr>
@@ -1465,7 +1473,7 @@
           <w:szCs w:val="24"/>
           <w:lang w:val="en-US"/>
         </w:rPr>
-        <w:t xml:space="preserve">in total, </w:t>
+        <w:t>S</w:t>
       </w:r>
       <w:r>
         <w:rPr>
@@ -1474,7 +1482,7 @@
           <w:szCs w:val="24"/>
           <w:lang w:val="en-US"/>
         </w:rPr>
-        <w:t>$17,279,624 in salary to its staff.</w:t>
+        <w:t xml:space="preserve">pecifically, the </w:t>
       </w:r>
       <w:r>
         <w:rPr>
@@ -1483,7 +1491,7 @@
           <w:szCs w:val="24"/>
           <w:lang w:val="en-US"/>
         </w:rPr>
-        <w:t xml:space="preserve"> </w:t>
+        <w:t>highest salary expenditure is for its manufacturing unit with a total of $</w:t>
       </w:r>
       <w:r>
         <w:rPr>
@@ -1492,7 +1500,7 @@
           <w:szCs w:val="24"/>
           <w:lang w:val="en-US"/>
         </w:rPr>
-        <w:t>S</w:t>
+        <w:t>10,040,781</w:t>
       </w:r>
       <w:r>
         <w:rPr>
@@ -1501,7 +1509,7 @@
           <w:szCs w:val="24"/>
           <w:lang w:val="en-US"/>
         </w:rPr>
-        <w:t xml:space="preserve">pecifically, the </w:t>
+        <w:t>, which is approximately 58.11% of total salary paid</w:t>
       </w:r>
       <w:r>
         <w:rPr>
@@ -1510,7 +1518,7 @@
           <w:szCs w:val="24"/>
           <w:lang w:val="en-US"/>
         </w:rPr>
-        <w:t>highest salary expenditure is for its manufacturing unit with a total of $</w:t>
+        <w:t>. On the other hand, the lowest is $250,000</w:t>
       </w:r>
       <w:r>
         <w:rPr>
@@ -1519,8 +1527,9 @@
           <w:szCs w:val="24"/>
           <w:lang w:val="en-US"/>
         </w:rPr>
-        <w:t>10,040,781</w:t>
-      </w:r>
+        <w:t xml:space="preserve"> for the C-Level unit, approximately only 1.45% which is significantly </w:t>
+      </w:r>
+      <w:commentRangeStart w:id="1"/>
       <w:r>
         <w:rPr>
           <w:rFonts w:ascii="Times New Roman" w:hAnsi="Times New Roman" w:cs="Times New Roman"/>
@@ -1528,7 +1537,14 @@
           <w:szCs w:val="24"/>
           <w:lang w:val="en-US"/>
         </w:rPr>
-        <w:t>, which is approximately 58.11% of total salary paid</w:t>
+        <w:t>lower</w:t>
+      </w:r>
+      <w:commentRangeEnd w:id="1"/>
+      <w:r>
+        <w:rPr>
+          <w:rStyle w:val="CommentReference"/>
+        </w:rPr>
+        <w:commentReference w:id="1"/>
       </w:r>
       <w:r>
         <w:rPr>
@@ -1537,16 +1553,7 @@
           <w:szCs w:val="24"/>
           <w:lang w:val="en-US"/>
         </w:rPr>
-        <w:t>. On the other hand, the lowest is $250,000</w:t>
-      </w:r>
-      <w:r>
-        <w:rPr>
-          <w:rFonts w:ascii="Times New Roman" w:hAnsi="Times New Roman" w:cs="Times New Roman"/>
-          <w:sz w:val="24"/>
-          <w:szCs w:val="24"/>
-          <w:lang w:val="en-US"/>
-        </w:rPr>
-        <w:t xml:space="preserve"> for the C-Level unit, approximately only 1.45% which is significantly lower.</w:t>
+        <w:t>.</w:t>
       </w:r>
       <w:r>
         <w:rPr>
@@ -1645,7 +1652,7 @@
             <wp:cNvGraphicFramePr/>
             <a:graphic xmlns:a="http://schemas.openxmlformats.org/drawingml/2006/main">
               <a:graphicData uri="http://schemas.openxmlformats.org/drawingml/2006/chart">
-                <c:chart xmlns:c="http://schemas.openxmlformats.org/drawingml/2006/chart" xmlns:r="http://schemas.openxmlformats.org/officeDocument/2006/relationships" r:id="rId10"/>
+                <c:chart xmlns:c="http://schemas.openxmlformats.org/drawingml/2006/chart" xmlns:r="http://schemas.openxmlformats.org/officeDocument/2006/relationships" r:id="rId14"/>
               </a:graphicData>
             </a:graphic>
           </wp:inline>
@@ -2597,7 +2604,24 @@
           <w:sz w:val="24"/>
           <w:szCs w:val="24"/>
         </w:rPr>
-        <w:t>, which is 23.76% lower than the organisation average</w:t>
+        <w:t xml:space="preserve">, which is 23.76% lower than the organisation </w:t>
+      </w:r>
+      <w:commentRangeStart w:id="2"/>
+      <w:r>
+        <w:rPr>
+          <w:rFonts w:ascii="Times New Roman" w:hAnsi="Times New Roman" w:cs="Times New Roman"/>
+          <w:noProof/>
+          <w:sz w:val="24"/>
+          <w:szCs w:val="24"/>
+        </w:rPr>
+        <w:t>average</w:t>
+      </w:r>
+      <w:commentRangeEnd w:id="2"/>
+      <w:r>
+        <w:rPr>
+          <w:rStyle w:val="CommentReference"/>
+        </w:rPr>
+        <w:commentReference w:id="2"/>
       </w:r>
       <w:r>
         <w:rPr>
@@ -2663,6 +2687,7 @@
         <w:lastRenderedPageBreak/>
         <w:t>Question 1(</w:t>
       </w:r>
+      <w:commentRangeStart w:id="3"/>
       <w:r>
         <w:rPr>
           <w:rFonts w:ascii="Times New Roman" w:hAnsi="Times New Roman" w:cs="Times New Roman"/>
@@ -2675,6 +2700,13 @@
         </w:rPr>
         <w:t>b</w:t>
       </w:r>
+      <w:commentRangeEnd w:id="3"/>
+      <w:r>
+        <w:rPr>
+          <w:rStyle w:val="CommentReference"/>
+        </w:rPr>
+        <w:commentReference w:id="3"/>
+      </w:r>
       <w:r>
         <w:rPr>
           <w:rFonts w:ascii="Times New Roman" w:hAnsi="Times New Roman" w:cs="Times New Roman"/>
@@ -2730,21 +2762,7 @@
         <w:rPr>
           <w:rStyle w:val="NormalTok"/>
         </w:rPr>
-        <w:t xml:space="preserve"> </w:t>
-      </w:r>
-      <w:proofErr w:type="spellStart"/>
-      <w:r>
-        <w:rPr>
-          <w:rStyle w:val="NormalTok"/>
-        </w:rPr>
-        <w:t>numpy</w:t>
-      </w:r>
-      <w:proofErr w:type="spellEnd"/>
-      <w:r>
-        <w:rPr>
-          <w:rStyle w:val="NormalTok"/>
-        </w:rPr>
-        <w:t xml:space="preserve"> </w:t>
+        <w:t xml:space="preserve"> numpy </w:t>
       </w:r>
       <w:r>
         <w:rPr>
@@ -2771,21 +2789,7 @@
         <w:rPr>
           <w:rStyle w:val="NormalTok"/>
         </w:rPr>
-        <w:t xml:space="preserve"> </w:t>
-      </w:r>
-      <w:proofErr w:type="spellStart"/>
-      <w:r>
-        <w:rPr>
-          <w:rStyle w:val="NormalTok"/>
-        </w:rPr>
-        <w:t>matplotlib.pyplot</w:t>
-      </w:r>
-      <w:proofErr w:type="spellEnd"/>
-      <w:r>
-        <w:rPr>
-          <w:rStyle w:val="NormalTok"/>
-        </w:rPr>
-        <w:t xml:space="preserve"> </w:t>
+        <w:t xml:space="preserve"> matplotlib.pyplot </w:t>
       </w:r>
       <w:r>
         <w:rPr>
@@ -2797,16 +2801,8 @@
         <w:rPr>
           <w:rStyle w:val="NormalTok"/>
         </w:rPr>
-        <w:t xml:space="preserve"> </w:t>
-      </w:r>
-      <w:proofErr w:type="spellStart"/>
-      <w:r>
-        <w:rPr>
-          <w:rStyle w:val="NormalTok"/>
-        </w:rPr>
-        <w:t>plt</w:t>
-      </w:r>
-      <w:proofErr w:type="spellEnd"/>
+        <w:t xml:space="preserve"> plt</w:t>
+      </w:r>
     </w:p>
     <w:p>
       <w:pPr>
@@ -2822,19 +2818,11 @@
       <w:r>
         <w:br/>
       </w:r>
-      <w:proofErr w:type="spellStart"/>
-      <w:r>
-        <w:rPr>
-          <w:rStyle w:val="NormalTok"/>
-        </w:rPr>
-        <w:t>TMA_Data</w:t>
-      </w:r>
-      <w:proofErr w:type="spellEnd"/>
-      <w:r>
-        <w:rPr>
-          <w:rStyle w:val="NormalTok"/>
-        </w:rPr>
-        <w:t xml:space="preserve"> </w:t>
+      <w:r>
+        <w:rPr>
+          <w:rStyle w:val="NormalTok"/>
+        </w:rPr>
+        <w:t xml:space="preserve">TMA_Data </w:t>
       </w:r>
       <w:r>
         <w:rPr>
@@ -2846,21 +2834,7 @@
         <w:rPr>
           <w:rStyle w:val="NormalTok"/>
         </w:rPr>
-        <w:t xml:space="preserve"> </w:t>
-      </w:r>
-      <w:proofErr w:type="spellStart"/>
-      <w:r>
-        <w:rPr>
-          <w:rStyle w:val="NormalTok"/>
-        </w:rPr>
-        <w:t>pd.read_csv</w:t>
-      </w:r>
-      <w:proofErr w:type="spellEnd"/>
-      <w:r>
-        <w:rPr>
-          <w:rStyle w:val="NormalTok"/>
-        </w:rPr>
-        <w:t>(</w:t>
+        <w:t xml:space="preserve"> pd.read_csv(</w:t>
       </w:r>
       <w:r>
         <w:rPr>
@@ -2889,19 +2863,11 @@
       <w:r>
         <w:br/>
       </w:r>
-      <w:proofErr w:type="spellStart"/>
-      <w:r>
-        <w:rPr>
-          <w:rStyle w:val="NormalTok"/>
-        </w:rPr>
-        <w:t>TMA_Data.groupby</w:t>
-      </w:r>
-      <w:proofErr w:type="spellEnd"/>
-      <w:r>
-        <w:rPr>
-          <w:rStyle w:val="NormalTok"/>
-        </w:rPr>
-        <w:t>([</w:t>
+      <w:r>
+        <w:rPr>
+          <w:rStyle w:val="NormalTok"/>
+        </w:rPr>
+        <w:t>TMA_Data.groupby([</w:t>
       </w:r>
       <w:r>
         <w:rPr>
@@ -2954,19 +2920,11 @@
       <w:r>
         <w:br/>
       </w:r>
-      <w:proofErr w:type="spellStart"/>
-      <w:r>
-        <w:rPr>
-          <w:rStyle w:val="NormalTok"/>
-        </w:rPr>
-        <w:t>plt.title</w:t>
-      </w:r>
-      <w:proofErr w:type="spellEnd"/>
-      <w:r>
-        <w:rPr>
-          <w:rStyle w:val="NormalTok"/>
-        </w:rPr>
-        <w:t>(</w:t>
+      <w:r>
+        <w:rPr>
+          <w:rStyle w:val="NormalTok"/>
+        </w:rPr>
+        <w:t>plt.title(</w:t>
       </w:r>
       <w:r>
         <w:rPr>
@@ -2983,19 +2941,11 @@
       <w:r>
         <w:br/>
       </w:r>
-      <w:proofErr w:type="spellStart"/>
-      <w:r>
-        <w:rPr>
-          <w:rStyle w:val="NormalTok"/>
-        </w:rPr>
-        <w:t>plt.ylabel</w:t>
-      </w:r>
-      <w:proofErr w:type="spellEnd"/>
-      <w:r>
-        <w:rPr>
-          <w:rStyle w:val="NormalTok"/>
-        </w:rPr>
-        <w:t>(</w:t>
+      <w:r>
+        <w:rPr>
+          <w:rStyle w:val="NormalTok"/>
+        </w:rPr>
+        <w:t>plt.ylabel(</w:t>
       </w:r>
       <w:r>
         <w:rPr>
@@ -3012,19 +2962,11 @@
       <w:r>
         <w:br/>
       </w:r>
-      <w:proofErr w:type="spellStart"/>
-      <w:r>
-        <w:rPr>
-          <w:rStyle w:val="NormalTok"/>
-        </w:rPr>
-        <w:t>TMA_Data.groupby</w:t>
-      </w:r>
-      <w:proofErr w:type="spellEnd"/>
-      <w:r>
-        <w:rPr>
-          <w:rStyle w:val="NormalTok"/>
-        </w:rPr>
-        <w:t>([</w:t>
+      <w:r>
+        <w:rPr>
+          <w:rStyle w:val="NormalTok"/>
+        </w:rPr>
+        <w:t>TMA_Data.groupby([</w:t>
       </w:r>
       <w:r>
         <w:rPr>
@@ -3083,19 +3025,11 @@
       <w:r>
         <w:br/>
       </w:r>
-      <w:proofErr w:type="spellStart"/>
-      <w:r>
-        <w:rPr>
-          <w:rStyle w:val="NormalTok"/>
-        </w:rPr>
-        <w:t>plt.show</w:t>
-      </w:r>
-      <w:proofErr w:type="spellEnd"/>
-      <w:r>
-        <w:rPr>
-          <w:rStyle w:val="NormalTok"/>
-        </w:rPr>
-        <w:t>()</w:t>
+      <w:r>
+        <w:rPr>
+          <w:rStyle w:val="NormalTok"/>
+        </w:rPr>
+        <w:t>plt.show()</w:t>
       </w:r>
     </w:p>
     <w:p>
@@ -3122,21 +3056,7 @@
         <w:rPr>
           <w:rStyle w:val="NormalTok"/>
         </w:rPr>
-        <w:t>(</w:t>
-      </w:r>
-      <w:proofErr w:type="spellStart"/>
-      <w:r>
-        <w:rPr>
-          <w:rStyle w:val="NormalTok"/>
-        </w:rPr>
-        <w:t>TMA_Data.groupby</w:t>
-      </w:r>
-      <w:proofErr w:type="spellEnd"/>
-      <w:r>
-        <w:rPr>
-          <w:rStyle w:val="NormalTok"/>
-        </w:rPr>
-        <w:t>([</w:t>
+        <w:t>(TMA_Data.groupby([</w:t>
       </w:r>
       <w:r>
         <w:rPr>
@@ -3189,19 +3109,11 @@
       <w:r>
         <w:br/>
       </w:r>
-      <w:proofErr w:type="spellStart"/>
-      <w:r>
-        <w:rPr>
-          <w:rStyle w:val="NormalTok"/>
-        </w:rPr>
-        <w:t>plt.title</w:t>
-      </w:r>
-      <w:proofErr w:type="spellEnd"/>
-      <w:r>
-        <w:rPr>
-          <w:rStyle w:val="NormalTok"/>
-        </w:rPr>
-        <w:t>(</w:t>
+      <w:r>
+        <w:rPr>
+          <w:rStyle w:val="NormalTok"/>
+        </w:rPr>
+        <w:t>plt.title(</w:t>
       </w:r>
       <w:r>
         <w:rPr>
@@ -3218,19 +3130,11 @@
       <w:r>
         <w:br/>
       </w:r>
-      <w:proofErr w:type="spellStart"/>
-      <w:r>
-        <w:rPr>
-          <w:rStyle w:val="NormalTok"/>
-        </w:rPr>
-        <w:t>plt.ylabel</w:t>
-      </w:r>
-      <w:proofErr w:type="spellEnd"/>
-      <w:r>
-        <w:rPr>
-          <w:rStyle w:val="NormalTok"/>
-        </w:rPr>
-        <w:t>(</w:t>
+      <w:r>
+        <w:rPr>
+          <w:rStyle w:val="NormalTok"/>
+        </w:rPr>
+        <w:t>plt.ylabel(</w:t>
       </w:r>
       <w:r>
         <w:rPr>
@@ -3247,19 +3151,11 @@
       <w:r>
         <w:br/>
       </w:r>
-      <w:proofErr w:type="spellStart"/>
-      <w:r>
-        <w:rPr>
-          <w:rStyle w:val="NormalTok"/>
-        </w:rPr>
-        <w:t>TMA_Data.groupby</w:t>
-      </w:r>
-      <w:proofErr w:type="spellEnd"/>
-      <w:r>
-        <w:rPr>
-          <w:rStyle w:val="NormalTok"/>
-        </w:rPr>
-        <w:t>([</w:t>
+      <w:r>
+        <w:rPr>
+          <w:rStyle w:val="NormalTok"/>
+        </w:rPr>
+        <w:t>TMA_Data.groupby([</w:t>
       </w:r>
       <w:r>
         <w:rPr>
@@ -3306,19 +3202,11 @@
       <w:r>
         <w:br/>
       </w:r>
-      <w:proofErr w:type="spellStart"/>
-      <w:r>
-        <w:rPr>
-          <w:rStyle w:val="NormalTok"/>
-        </w:rPr>
-        <w:t>plt.show</w:t>
-      </w:r>
-      <w:proofErr w:type="spellEnd"/>
-      <w:r>
-        <w:rPr>
-          <w:rStyle w:val="NormalTok"/>
-        </w:rPr>
-        <w:t>()</w:t>
+      <w:r>
+        <w:rPr>
+          <w:rStyle w:val="NormalTok"/>
+        </w:rPr>
+        <w:t>plt.show()</w:t>
       </w:r>
     </w:p>
     <w:p>
@@ -3372,6 +3260,7 @@
         <w:lastRenderedPageBreak/>
         <w:t>Question 1(</w:t>
       </w:r>
+      <w:commentRangeStart w:id="4"/>
       <w:r>
         <w:rPr>
           <w:rFonts w:ascii="Times New Roman" w:hAnsi="Times New Roman" w:cs="Times New Roman"/>
@@ -3384,6 +3273,13 @@
         </w:rPr>
         <w:t>c</w:t>
       </w:r>
+      <w:commentRangeEnd w:id="4"/>
+      <w:r>
+        <w:rPr>
+          <w:rStyle w:val="CommentReference"/>
+        </w:rPr>
+        <w:commentReference w:id="4"/>
+      </w:r>
       <w:r>
         <w:rPr>
           <w:rFonts w:ascii="Times New Roman" w:hAnsi="Times New Roman" w:cs="Times New Roman"/>
@@ -3406,38 +3302,16 @@
         <w:rPr>
           <w:rStyle w:val="CommentTok"/>
         </w:rPr>
-        <w:t xml:space="preserve">#fill null </w:t>
-      </w:r>
-      <w:proofErr w:type="spellStart"/>
-      <w:r>
-        <w:rPr>
-          <w:rStyle w:val="CommentTok"/>
-        </w:rPr>
-        <w:t>leftDate</w:t>
-      </w:r>
-      <w:proofErr w:type="spellEnd"/>
-      <w:r>
-        <w:rPr>
-          <w:rStyle w:val="CommentTok"/>
-        </w:rPr>
-        <w:t xml:space="preserve"> with 1st May 2022</w:t>
+        <w:t>#fill null leftDate with 1st May 2022</w:t>
       </w:r>
       <w:r>
         <w:br/>
       </w:r>
-      <w:proofErr w:type="spellStart"/>
-      <w:r>
-        <w:rPr>
-          <w:rStyle w:val="NormalTok"/>
-        </w:rPr>
-        <w:t>TMA_Data.LeftDate</w:t>
-      </w:r>
-      <w:proofErr w:type="spellEnd"/>
-      <w:r>
-        <w:rPr>
-          <w:rStyle w:val="NormalTok"/>
-        </w:rPr>
-        <w:t xml:space="preserve"> </w:t>
+      <w:r>
+        <w:rPr>
+          <w:rStyle w:val="NormalTok"/>
+        </w:rPr>
+        <w:t xml:space="preserve">TMA_Data.LeftDate </w:t>
       </w:r>
       <w:r>
         <w:rPr>
@@ -3449,21 +3323,7 @@
         <w:rPr>
           <w:rStyle w:val="NormalTok"/>
         </w:rPr>
-        <w:t xml:space="preserve"> </w:t>
-      </w:r>
-      <w:proofErr w:type="spellStart"/>
-      <w:r>
-        <w:rPr>
-          <w:rStyle w:val="NormalTok"/>
-        </w:rPr>
-        <w:t>TMA_Data.LeftDate.fillna</w:t>
-      </w:r>
-      <w:proofErr w:type="spellEnd"/>
-      <w:r>
-        <w:rPr>
-          <w:rStyle w:val="NormalTok"/>
-        </w:rPr>
-        <w:t>(</w:t>
+        <w:t xml:space="preserve"> TMA_Data.LeftDate.fillna(</w:t>
       </w:r>
       <w:r>
         <w:rPr>
@@ -3492,39 +3352,62 @@
       <w:r>
         <w:br/>
       </w:r>
-      <w:proofErr w:type="spellStart"/>
-      <w:r>
-        <w:rPr>
-          <w:rStyle w:val="NormalTok"/>
-        </w:rPr>
-        <w:t>TMA_Data</w:t>
-      </w:r>
-      <w:proofErr w:type="spellEnd"/>
-      <w:r>
-        <w:rPr>
-          <w:rStyle w:val="NormalTok"/>
-        </w:rPr>
-        <w:t>[</w:t>
+      <w:r>
+        <w:rPr>
+          <w:rStyle w:val="NormalTok"/>
+        </w:rPr>
+        <w:t>TMA_Data[</w:t>
       </w:r>
       <w:r>
         <w:rPr>
           <w:rStyle w:val="StringTok"/>
         </w:rPr>
-        <w:t>'</w:t>
-      </w:r>
-      <w:proofErr w:type="spellStart"/>
+        <w:t>'LeftDate'</w:t>
+      </w:r>
+      <w:r>
+        <w:rPr>
+          <w:rStyle w:val="NormalTok"/>
+        </w:rPr>
+        <w:t xml:space="preserve">] </w:t>
+      </w:r>
+      <w:r>
+        <w:rPr>
+          <w:rStyle w:val="OperatorTok"/>
+        </w:rPr>
+        <w:t>=</w:t>
+      </w:r>
+      <w:r>
+        <w:rPr>
+          <w:rStyle w:val="NormalTok"/>
+        </w:rPr>
+        <w:t xml:space="preserve"> pd.to_datetime(TMA_Data[</w:t>
+      </w:r>
       <w:r>
         <w:rPr>
           <w:rStyle w:val="StringTok"/>
         </w:rPr>
-        <w:t>LeftDate</w:t>
-      </w:r>
-      <w:proofErr w:type="spellEnd"/>
+        <w:t>'LeftDate'</w:t>
+      </w:r>
+      <w:r>
+        <w:rPr>
+          <w:rStyle w:val="NormalTok"/>
+        </w:rPr>
+        <w:t>])</w:t>
+      </w:r>
+      <w:r>
+        <w:br/>
+      </w:r>
+      <w:r>
+        <w:rPr>
+          <w:rStyle w:val="NormalTok"/>
+        </w:rPr>
+        <w:t>TMA_Data[</w:t>
+      </w:r>
       <w:r>
         <w:rPr>
           <w:rStyle w:val="StringTok"/>
         </w:rPr>
-        <w:t>'</w:t>
+        <w:t>'JoinDate'</w:t>
       </w:r>
       <w:r>
         <w:rPr>
@@ -3542,164 +3425,13 @@
         <w:rPr>
           <w:rStyle w:val="NormalTok"/>
         </w:rPr>
-        <w:t xml:space="preserve"> </w:t>
-      </w:r>
-      <w:proofErr w:type="spellStart"/>
-      <w:r>
-        <w:rPr>
-          <w:rStyle w:val="NormalTok"/>
-        </w:rPr>
-        <w:t>pd.to_datetime</w:t>
-      </w:r>
-      <w:proofErr w:type="spellEnd"/>
-      <w:r>
-        <w:rPr>
-          <w:rStyle w:val="NormalTok"/>
-        </w:rPr>
-        <w:t>(</w:t>
-      </w:r>
-      <w:proofErr w:type="spellStart"/>
-      <w:r>
-        <w:rPr>
-          <w:rStyle w:val="NormalTok"/>
-        </w:rPr>
-        <w:t>TMA_Data</w:t>
-      </w:r>
-      <w:proofErr w:type="spellEnd"/>
-      <w:r>
-        <w:rPr>
-          <w:rStyle w:val="NormalTok"/>
-        </w:rPr>
-        <w:t>[</w:t>
+        <w:t xml:space="preserve"> pd.to_datetime(TMA_Data[</w:t>
       </w:r>
       <w:r>
         <w:rPr>
           <w:rStyle w:val="StringTok"/>
         </w:rPr>
-        <w:t>'</w:t>
-      </w:r>
-      <w:proofErr w:type="spellStart"/>
-      <w:r>
-        <w:rPr>
-          <w:rStyle w:val="StringTok"/>
-        </w:rPr>
-        <w:t>LeftDate</w:t>
-      </w:r>
-      <w:proofErr w:type="spellEnd"/>
-      <w:r>
-        <w:rPr>
-          <w:rStyle w:val="StringTok"/>
-        </w:rPr>
-        <w:t>'</w:t>
-      </w:r>
-      <w:r>
-        <w:rPr>
-          <w:rStyle w:val="NormalTok"/>
-        </w:rPr>
-        <w:t>])</w:t>
-      </w:r>
-      <w:r>
-        <w:br/>
-      </w:r>
-      <w:proofErr w:type="spellStart"/>
-      <w:r>
-        <w:rPr>
-          <w:rStyle w:val="NormalTok"/>
-        </w:rPr>
-        <w:t>TMA_Data</w:t>
-      </w:r>
-      <w:proofErr w:type="spellEnd"/>
-      <w:r>
-        <w:rPr>
-          <w:rStyle w:val="NormalTok"/>
-        </w:rPr>
-        <w:t>[</w:t>
-      </w:r>
-      <w:r>
-        <w:rPr>
-          <w:rStyle w:val="StringTok"/>
-        </w:rPr>
-        <w:t>'</w:t>
-      </w:r>
-      <w:proofErr w:type="spellStart"/>
-      <w:r>
-        <w:rPr>
-          <w:rStyle w:val="StringTok"/>
-        </w:rPr>
-        <w:t>JoinDate</w:t>
-      </w:r>
-      <w:proofErr w:type="spellEnd"/>
-      <w:r>
-        <w:rPr>
-          <w:rStyle w:val="StringTok"/>
-        </w:rPr>
-        <w:t>'</w:t>
-      </w:r>
-      <w:r>
-        <w:rPr>
-          <w:rStyle w:val="NormalTok"/>
-        </w:rPr>
-        <w:t xml:space="preserve">] </w:t>
-      </w:r>
-      <w:r>
-        <w:rPr>
-          <w:rStyle w:val="OperatorTok"/>
-        </w:rPr>
-        <w:t>=</w:t>
-      </w:r>
-      <w:r>
-        <w:rPr>
-          <w:rStyle w:val="NormalTok"/>
-        </w:rPr>
-        <w:t xml:space="preserve"> </w:t>
-      </w:r>
-      <w:proofErr w:type="spellStart"/>
-      <w:r>
-        <w:rPr>
-          <w:rStyle w:val="NormalTok"/>
-        </w:rPr>
-        <w:t>pd.to_datetime</w:t>
-      </w:r>
-      <w:proofErr w:type="spellEnd"/>
-      <w:r>
-        <w:rPr>
-          <w:rStyle w:val="NormalTok"/>
-        </w:rPr>
-        <w:t>(</w:t>
-      </w:r>
-      <w:proofErr w:type="spellStart"/>
-      <w:r>
-        <w:rPr>
-          <w:rStyle w:val="NormalTok"/>
-        </w:rPr>
-        <w:t>TMA_Data</w:t>
-      </w:r>
-      <w:proofErr w:type="spellEnd"/>
-      <w:r>
-        <w:rPr>
-          <w:rStyle w:val="NormalTok"/>
-        </w:rPr>
-        <w:t>[</w:t>
-      </w:r>
-      <w:r>
-        <w:rPr>
-          <w:rStyle w:val="StringTok"/>
-        </w:rPr>
-        <w:t>'</w:t>
-      </w:r>
-      <w:proofErr w:type="spellStart"/>
-      <w:r>
-        <w:rPr>
-          <w:rStyle w:val="StringTok"/>
-        </w:rPr>
-        <w:t>JoinDate</w:t>
-      </w:r>
-      <w:proofErr w:type="spellEnd"/>
-      <w:r>
-        <w:rPr>
-          <w:rStyle w:val="StringTok"/>
-        </w:rPr>
-        <w:t>'</w:t>
+        <w:t>'JoinDate'</w:t>
       </w:r>
       <w:r>
         <w:rPr>
@@ -3717,87 +3449,43 @@
         <w:rPr>
           <w:rStyle w:val="CommentTok"/>
         </w:rPr>
-        <w:t xml:space="preserve">#calculate number of days elapsed between </w:t>
-      </w:r>
-      <w:proofErr w:type="spellStart"/>
+        <w:t>#calculate number of days elapsed between JoinDate and LeftDate</w:t>
+      </w:r>
+      <w:r>
+        <w:br/>
+      </w:r>
       <w:r>
         <w:rPr>
           <w:rStyle w:val="CommentTok"/>
         </w:rPr>
-        <w:t>JoinDate</w:t>
-      </w:r>
-      <w:proofErr w:type="spellEnd"/>
+        <w:t>#divided by 365 to convert from days to years, rounded off to 1 significa</w:t>
+      </w:r>
       <w:r>
         <w:rPr>
           <w:rStyle w:val="CommentTok"/>
         </w:rPr>
-        <w:t xml:space="preserve"> and </w:t>
-      </w:r>
-      <w:proofErr w:type="spellStart"/>
+        <w:t>n</w:t>
+      </w:r>
       <w:r>
         <w:rPr>
           <w:rStyle w:val="CommentTok"/>
         </w:rPr>
-        <w:t>LeftDate</w:t>
-      </w:r>
-      <w:proofErr w:type="spellEnd"/>
+        <w:t>t figure</w:t>
+      </w:r>
       <w:r>
         <w:br/>
       </w:r>
       <w:r>
         <w:rPr>
-          <w:rStyle w:val="CommentTok"/>
-        </w:rPr>
-        <w:t>#divided by 365 to convert from days to years, rounded off to 1 significa</w:t>
-      </w:r>
-      <w:r>
-        <w:rPr>
-          <w:rStyle w:val="CommentTok"/>
-        </w:rPr>
-        <w:t>n</w:t>
-      </w:r>
-      <w:r>
-        <w:rPr>
-          <w:rStyle w:val="CommentTok"/>
-        </w:rPr>
-        <w:t>t figure</w:t>
-      </w:r>
-      <w:r>
-        <w:br/>
-      </w:r>
-      <w:proofErr w:type="spellStart"/>
-      <w:r>
-        <w:rPr>
-          <w:rStyle w:val="NormalTok"/>
-        </w:rPr>
-        <w:t>TMA_Data</w:t>
-      </w:r>
-      <w:proofErr w:type="spellEnd"/>
-      <w:r>
-        <w:rPr>
-          <w:rStyle w:val="NormalTok"/>
-        </w:rPr>
-        <w:t>[</w:t>
+          <w:rStyle w:val="NormalTok"/>
+        </w:rPr>
+        <w:t>TMA_Data[</w:t>
       </w:r>
       <w:r>
         <w:rPr>
           <w:rStyle w:val="StringTok"/>
         </w:rPr>
-        <w:t>'</w:t>
-      </w:r>
-      <w:proofErr w:type="spellStart"/>
-      <w:r>
-        <w:rPr>
-          <w:rStyle w:val="StringTok"/>
-        </w:rPr>
-        <w:t>length_of_service</w:t>
-      </w:r>
-      <w:proofErr w:type="spellEnd"/>
-      <w:r>
-        <w:rPr>
-          <w:rStyle w:val="StringTok"/>
-        </w:rPr>
-        <w:t>'</w:t>
+        <w:t>'length_of_service'</w:t>
       </w:r>
       <w:r>
         <w:rPr>
@@ -3827,21 +3515,7 @@
         <w:rPr>
           <w:rStyle w:val="NormalTok"/>
         </w:rPr>
-        <w:t>((</w:t>
-      </w:r>
-      <w:proofErr w:type="spellStart"/>
-      <w:r>
-        <w:rPr>
-          <w:rStyle w:val="NormalTok"/>
-        </w:rPr>
-        <w:t>TMA_Data.LeftDate</w:t>
-      </w:r>
-      <w:proofErr w:type="spellEnd"/>
-      <w:r>
-        <w:rPr>
-          <w:rStyle w:val="NormalTok"/>
-        </w:rPr>
-        <w:t xml:space="preserve"> </w:t>
+        <w:t xml:space="preserve">((TMA_Data.LeftDate </w:t>
       </w:r>
       <w:r>
         <w:rPr>
@@ -3853,30 +3527,8 @@
         <w:rPr>
           <w:rStyle w:val="NormalTok"/>
         </w:rPr>
-        <w:t xml:space="preserve"> </w:t>
-      </w:r>
-      <w:proofErr w:type="spellStart"/>
-      <w:r>
-        <w:rPr>
-          <w:rStyle w:val="NormalTok"/>
-        </w:rPr>
-        <w:t>TMA_Data.JoinDate</w:t>
-      </w:r>
-      <w:proofErr w:type="spellEnd"/>
-      <w:r>
-        <w:rPr>
-          <w:rStyle w:val="NormalTok"/>
-        </w:rPr>
-        <w:t>).</w:t>
-      </w:r>
-      <w:proofErr w:type="spellStart"/>
-      <w:r>
-        <w:rPr>
-          <w:rStyle w:val="NormalTok"/>
-        </w:rPr>
-        <w:t>dt.days</w:t>
-      </w:r>
-      <w:proofErr w:type="spellEnd"/>
+        <w:t xml:space="preserve"> TMA_Data.JoinDate).dt.days</w:t>
+      </w:r>
       <w:r>
         <w:rPr>
           <w:rStyle w:val="OperatorTok"/>
@@ -3983,41 +3635,112 @@
         <w:rPr>
           <w:rStyle w:val="NormalTok"/>
         </w:rPr>
+        <w:t>(TMA_Data[</w:t>
+      </w:r>
+      <w:r>
+        <w:rPr>
+          <w:rStyle w:val="StringTok"/>
+        </w:rPr>
+        <w:t>'length_of_service'</w:t>
+      </w:r>
+      <w:r>
+        <w:rPr>
+          <w:rStyle w:val="NormalTok"/>
+        </w:rPr>
+        <w:t>].</w:t>
+      </w:r>
+      <w:r>
+        <w:rPr>
+          <w:rStyle w:val="BuiltInTok"/>
+        </w:rPr>
+        <w:t>min</w:t>
+      </w:r>
+      <w:r>
+        <w:rPr>
+          <w:rStyle w:val="NormalTok"/>
+        </w:rPr>
+        <w:t xml:space="preserve">(), </w:t>
+      </w:r>
+      <w:r>
+        <w:rPr>
+          <w:rStyle w:val="DecValTok"/>
+        </w:rPr>
+        <w:t>1</w:t>
+      </w:r>
+      <w:r>
+        <w:rPr>
+          <w:rStyle w:val="NormalTok"/>
+        </w:rPr>
+        <w:t>)))</w:t>
+      </w:r>
+      <w:r>
+        <w:br/>
+      </w:r>
+      <w:r>
+        <w:rPr>
+          <w:rStyle w:val="BuiltInTok"/>
+        </w:rPr>
+        <w:t>print</w:t>
+      </w:r>
+      <w:r>
+        <w:rPr>
+          <w:rStyle w:val="NormalTok"/>
+        </w:rPr>
         <w:t>(</w:t>
       </w:r>
-      <w:proofErr w:type="spellStart"/>
-      <w:r>
-        <w:rPr>
-          <w:rStyle w:val="NormalTok"/>
-        </w:rPr>
-        <w:t>TMA_Data</w:t>
-      </w:r>
-      <w:proofErr w:type="spellEnd"/>
-      <w:r>
-        <w:rPr>
-          <w:rStyle w:val="NormalTok"/>
-        </w:rPr>
-        <w:t>[</w:t>
-      </w:r>
       <w:r>
         <w:rPr>
           <w:rStyle w:val="StringTok"/>
         </w:rPr>
-        <w:t>'</w:t>
-      </w:r>
-      <w:proofErr w:type="spellStart"/>
+        <w:t xml:space="preserve">'Maximum: </w:t>
+      </w:r>
+      <w:r>
+        <w:rPr>
+          <w:rStyle w:val="SpecialCharTok"/>
+        </w:rPr>
+        <w:t>{}</w:t>
+      </w:r>
       <w:r>
         <w:rPr>
           <w:rStyle w:val="StringTok"/>
         </w:rPr>
-        <w:t>length_of_service</w:t>
-      </w:r>
-      <w:proofErr w:type="spellEnd"/>
+        <w:t xml:space="preserve"> years'</w:t>
+      </w:r>
+      <w:r>
+        <w:rPr>
+          <w:rStyle w:val="NormalTok"/>
+        </w:rPr>
+        <w:t>.</w:t>
+      </w:r>
+      <w:r>
+        <w:rPr>
+          <w:rStyle w:val="BuiltInTok"/>
+        </w:rPr>
+        <w:t>format</w:t>
+      </w:r>
+      <w:r>
+        <w:rPr>
+          <w:rStyle w:val="NormalTok"/>
+        </w:rPr>
+        <w:t>(</w:t>
+      </w:r>
+      <w:r>
+        <w:rPr>
+          <w:rStyle w:val="BuiltInTok"/>
+        </w:rPr>
+        <w:t>round</w:t>
+      </w:r>
+      <w:r>
+        <w:rPr>
+          <w:rStyle w:val="NormalTok"/>
+        </w:rPr>
+        <w:t>(TMA_Data[</w:t>
+      </w:r>
       <w:r>
         <w:rPr>
           <w:rStyle w:val="StringTok"/>
         </w:rPr>
-        <w:t>'</w:t>
+        <w:t>'length_of_service'</w:t>
       </w:r>
       <w:r>
         <w:rPr>
@@ -4029,7 +3752,7 @@
         <w:rPr>
           <w:rStyle w:val="BuiltInTok"/>
         </w:rPr>
-        <w:t>min</w:t>
+        <w:t>max</w:t>
       </w:r>
       <w:r>
         <w:rPr>
@@ -4068,7 +3791,7 @@
         <w:rPr>
           <w:rStyle w:val="StringTok"/>
         </w:rPr>
-        <w:t xml:space="preserve">'Maximum: </w:t>
+        <w:t xml:space="preserve">'Mean: </w:t>
       </w:r>
       <w:r>
         <w:rPr>
@@ -4110,169 +3833,13 @@
         <w:rPr>
           <w:rStyle w:val="NormalTok"/>
         </w:rPr>
-        <w:t>(</w:t>
-      </w:r>
-      <w:proofErr w:type="spellStart"/>
-      <w:r>
-        <w:rPr>
-          <w:rStyle w:val="NormalTok"/>
-        </w:rPr>
-        <w:t>TMA_Data</w:t>
-      </w:r>
-      <w:proofErr w:type="spellEnd"/>
-      <w:r>
-        <w:rPr>
-          <w:rStyle w:val="NormalTok"/>
-        </w:rPr>
-        <w:t>[</w:t>
+        <w:t>(TMA_Data[</w:t>
       </w:r>
       <w:r>
         <w:rPr>
           <w:rStyle w:val="StringTok"/>
         </w:rPr>
-        <w:t>'</w:t>
-      </w:r>
-      <w:proofErr w:type="spellStart"/>
-      <w:r>
-        <w:rPr>
-          <w:rStyle w:val="StringTok"/>
-        </w:rPr>
-        <w:t>length_of_service</w:t>
-      </w:r>
-      <w:proofErr w:type="spellEnd"/>
-      <w:r>
-        <w:rPr>
-          <w:rStyle w:val="StringTok"/>
-        </w:rPr>
-        <w:t>'</w:t>
-      </w:r>
-      <w:r>
-        <w:rPr>
-          <w:rStyle w:val="NormalTok"/>
-        </w:rPr>
-        <w:t>].</w:t>
-      </w:r>
-      <w:r>
-        <w:rPr>
-          <w:rStyle w:val="BuiltInTok"/>
-        </w:rPr>
-        <w:t>max</w:t>
-      </w:r>
-      <w:r>
-        <w:rPr>
-          <w:rStyle w:val="NormalTok"/>
-        </w:rPr>
-        <w:t xml:space="preserve">(), </w:t>
-      </w:r>
-      <w:r>
-        <w:rPr>
-          <w:rStyle w:val="DecValTok"/>
-        </w:rPr>
-        <w:t>1</w:t>
-      </w:r>
-      <w:r>
-        <w:rPr>
-          <w:rStyle w:val="NormalTok"/>
-        </w:rPr>
-        <w:t>)))</w:t>
-      </w:r>
-      <w:r>
-        <w:rPr/>
-        <w:br/>
-      </w:r>
-      <w:r>
-        <w:rPr>
-          <w:rStyle w:val="BuiltInTok"/>
-        </w:rPr>
-        <w:t>print</w:t>
-      </w:r>
-      <w:r>
-        <w:rPr>
-          <w:rStyle w:val="NormalTok"/>
-        </w:rPr>
-        <w:t>(</w:t>
-      </w:r>
-      <w:r>
-        <w:rPr>
-          <w:rStyle w:val="StringTok"/>
-        </w:rPr>
-        <w:t xml:space="preserve">'Mean: </w:t>
-      </w:r>
-      <w:r>
-        <w:rPr>
-          <w:rStyle w:val="SpecialCharTok"/>
-        </w:rPr>
-        <w:t>{}</w:t>
-      </w:r>
-      <w:r>
-        <w:rPr>
-          <w:rStyle w:val="StringTok"/>
-        </w:rPr>
-        <w:t xml:space="preserve"> years'</w:t>
-      </w:r>
-      <w:r>
-        <w:rPr>
-          <w:rStyle w:val="NormalTok"/>
-        </w:rPr>
-        <w:t>.</w:t>
-      </w:r>
-      <w:r>
-        <w:rPr>
-          <w:rStyle w:val="BuiltInTok"/>
-        </w:rPr>
-        <w:t>format</w:t>
-      </w:r>
-      <w:r>
-        <w:rPr>
-          <w:rStyle w:val="NormalTok"/>
-        </w:rPr>
-        <w:t>(</w:t>
-      </w:r>
-      <w:r>
-        <w:rPr>
-          <w:rStyle w:val="BuiltInTok"/>
-        </w:rPr>
-        <w:t>round</w:t>
-      </w:r>
-      <w:r>
-        <w:rPr>
-          <w:rStyle w:val="NormalTok"/>
-        </w:rPr>
-        <w:t>(</w:t>
-      </w:r>
-      <w:proofErr w:type="spellStart"/>
-      <w:r>
-        <w:rPr>
-          <w:rStyle w:val="NormalTok"/>
-        </w:rPr>
-        <w:t>TMA_Data</w:t>
-      </w:r>
-      <w:proofErr w:type="spellEnd"/>
-      <w:r>
-        <w:rPr>
-          <w:rStyle w:val="NormalTok"/>
-        </w:rPr>
-        <w:t>[</w:t>
-      </w:r>
-      <w:r>
-        <w:rPr>
-          <w:rStyle w:val="StringTok"/>
-        </w:rPr>
-        <w:t>'</w:t>
-      </w:r>
-      <w:proofErr w:type="spellStart"/>
-      <w:r>
-        <w:rPr>
-          <w:rStyle w:val="StringTok"/>
-        </w:rPr>
-        <w:t>length_of_service</w:t>
-      </w:r>
-      <w:proofErr w:type="spellEnd"/>
-      <w:r>
-        <w:rPr>
-          <w:rStyle w:val="StringTok"/>
-        </w:rPr>
-        <w:t>'</w:t>
+        <w:t>'length_of_service'</w:t>
       </w:r>
       <w:r>
         <w:rPr>
@@ -4470,6 +4037,7 @@
         <w:lastRenderedPageBreak/>
         <w:t>Question 1(</w:t>
       </w:r>
+      <w:commentRangeStart w:id="5"/>
       <w:r>
         <w:rPr>
           <w:rFonts w:ascii="Times New Roman" w:hAnsi="Times New Roman" w:cs="Times New Roman"/>
@@ -4482,6 +4050,13 @@
         </w:rPr>
         <w:t>d</w:t>
       </w:r>
+      <w:commentRangeEnd w:id="5"/>
+      <w:r>
+        <w:rPr>
+          <w:rStyle w:val="CommentReference"/>
+        </w:rPr>
+        <w:commentReference w:id="5"/>
+      </w:r>
       <w:r>
         <w:rPr>
           <w:rFonts w:ascii="Times New Roman" w:hAnsi="Times New Roman" w:cs="Times New Roman"/>
@@ -4509,14 +4084,18 @@
       <w:r>
         <w:br/>
       </w:r>
-      <w:proofErr w:type="spellStart"/>
-      <w:r>
-        <w:rPr>
-          <w:rStyle w:val="NormalTok"/>
-        </w:rPr>
-        <w:t>staff_names</w:t>
-      </w:r>
-      <w:proofErr w:type="spellEnd"/>
+      <w:r>
+        <w:rPr>
+          <w:rStyle w:val="NormalTok"/>
+        </w:rPr>
+        <w:t xml:space="preserve">staff_names </w:t>
+      </w:r>
+      <w:r>
+        <w:rPr>
+          <w:rStyle w:val="OperatorTok"/>
+        </w:rPr>
+        <w:t>=</w:t>
+      </w:r>
       <w:r>
         <w:rPr>
           <w:rStyle w:val="NormalTok"/>
@@ -4525,6 +4104,78 @@
       </w:r>
       <w:r>
         <w:rPr>
+          <w:rStyle w:val="BuiltInTok"/>
+        </w:rPr>
+        <w:t>list</w:t>
+      </w:r>
+      <w:r>
+        <w:rPr>
+          <w:rStyle w:val="NormalTok"/>
+        </w:rPr>
+        <w:t xml:space="preserve"> (TMA_Data.Staff.</w:t>
+      </w:r>
+      <w:r>
+        <w:rPr>
+          <w:rStyle w:val="BuiltInTok"/>
+        </w:rPr>
+        <w:t>str</w:t>
+      </w:r>
+      <w:r>
+        <w:rPr>
+          <w:rStyle w:val="NormalTok"/>
+        </w:rPr>
+        <w:t>.lower())</w:t>
+      </w:r>
+      <w:r>
+        <w:br/>
+      </w:r>
+      <w:r>
+        <w:rPr>
+          <w:rStyle w:val="KeywordTok"/>
+        </w:rPr>
+        <w:t>def</w:t>
+      </w:r>
+      <w:r>
+        <w:rPr>
+          <w:rStyle w:val="NormalTok"/>
+        </w:rPr>
+        <w:t xml:space="preserve"> search_staff(name):</w:t>
+      </w:r>
+      <w:r>
+        <w:br/>
+      </w:r>
+      <w:r>
+        <w:rPr>
+          <w:rStyle w:val="NormalTok"/>
+        </w:rPr>
+        <w:t xml:space="preserve">    </w:t>
+      </w:r>
+      <w:r>
+        <w:br/>
+      </w:r>
+      <w:r>
+        <w:rPr>
+          <w:rStyle w:val="NormalTok"/>
+        </w:rPr>
+        <w:t xml:space="preserve">    </w:t>
+      </w:r>
+      <w:r>
+        <w:rPr>
+          <w:rStyle w:val="CommentTok"/>
+        </w:rPr>
+        <w:t>#remove trailing newline characters</w:t>
+      </w:r>
+      <w:r>
+        <w:br/>
+      </w:r>
+      <w:r>
+        <w:rPr>
+          <w:rStyle w:val="NormalTok"/>
+        </w:rPr>
+        <w:t xml:space="preserve">    name </w:t>
+      </w:r>
+      <w:r>
+        <w:rPr>
           <w:rStyle w:val="OperatorTok"/>
         </w:rPr>
         <w:t>=</w:t>
@@ -4533,74 +4184,118 @@
         <w:rPr>
           <w:rStyle w:val="NormalTok"/>
         </w:rPr>
-        <w:t xml:space="preserve"> </w:t>
+        <w:t xml:space="preserve"> name.lower().rstrip() </w:t>
+      </w:r>
+      <w:r>
+        <w:br/>
+      </w:r>
+      <w:r>
+        <w:rPr>
+          <w:rStyle w:val="NormalTok"/>
+        </w:rPr>
+        <w:t xml:space="preserve">    </w:t>
+      </w:r>
+      <w:r>
+        <w:rPr>
+          <w:rStyle w:val="ControlFlowTok"/>
+        </w:rPr>
+        <w:t>if</w:t>
+      </w:r>
+      <w:r>
+        <w:rPr>
+          <w:rStyle w:val="NormalTok"/>
+        </w:rPr>
+        <w:t xml:space="preserve"> name </w:t>
+      </w:r>
+      <w:r>
+        <w:rPr>
+          <w:rStyle w:val="KeywordTok"/>
+        </w:rPr>
+        <w:t>in</w:t>
+      </w:r>
+      <w:r>
+        <w:rPr>
+          <w:rStyle w:val="NormalTok"/>
+        </w:rPr>
+        <w:t xml:space="preserve"> staff_names:</w:t>
+      </w:r>
+      <w:r>
+        <w:br/>
+      </w:r>
+      <w:r>
+        <w:rPr>
+          <w:rStyle w:val="NormalTok"/>
+        </w:rPr>
+        <w:t xml:space="preserve">        </w:t>
       </w:r>
       <w:r>
         <w:rPr>
           <w:rStyle w:val="BuiltInTok"/>
         </w:rPr>
-        <w:t>list</w:t>
-      </w:r>
-      <w:r>
-        <w:rPr>
-          <w:rStyle w:val="NormalTok"/>
-        </w:rPr>
-        <w:t xml:space="preserve"> (</w:t>
-      </w:r>
-      <w:proofErr w:type="spellStart"/>
-      <w:r>
-        <w:rPr>
-          <w:rStyle w:val="NormalTok"/>
-        </w:rPr>
-        <w:t>TMA_Data.Staff.</w:t>
+        <w:t>print</w:t>
+      </w:r>
+      <w:r>
+        <w:rPr>
+          <w:rStyle w:val="NormalTok"/>
+        </w:rPr>
+        <w:t>(</w:t>
+      </w:r>
+      <w:r>
+        <w:rPr>
+          <w:rStyle w:val="StringTok"/>
+        </w:rPr>
+        <w:t>"</w:t>
+      </w:r>
+      <w:r>
+        <w:rPr>
+          <w:rStyle w:val="SpecialCharTok"/>
+        </w:rPr>
+        <w:t>{}</w:t>
+      </w:r>
+      <w:r>
+        <w:rPr>
+          <w:rStyle w:val="StringTok"/>
+        </w:rPr>
+        <w:t xml:space="preserve"> is/was a staff of the organization"</w:t>
+      </w:r>
+      <w:r>
+        <w:rPr>
+          <w:rStyle w:val="NormalTok"/>
+        </w:rPr>
+        <w:t>.</w:t>
       </w:r>
       <w:r>
         <w:rPr>
           <w:rStyle w:val="BuiltInTok"/>
         </w:rPr>
-        <w:t>str</w:t>
-      </w:r>
-      <w:r>
-        <w:rPr>
-          <w:rStyle w:val="NormalTok"/>
-        </w:rPr>
-        <w:t>.lower</w:t>
-      </w:r>
-      <w:proofErr w:type="spellEnd"/>
-      <w:r>
-        <w:rPr>
-          <w:rStyle w:val="NormalTok"/>
-        </w:rPr>
-        <w:t>())</w:t>
+        <w:t>format</w:t>
+      </w:r>
+      <w:r>
+        <w:rPr>
+          <w:rStyle w:val="NormalTok"/>
+        </w:rPr>
+        <w:t>(name))</w:t>
       </w:r>
       <w:r>
         <w:br/>
       </w:r>
       <w:r>
         <w:rPr>
-          <w:rStyle w:val="KeywordTok"/>
-        </w:rPr>
-        <w:t>def</w:t>
-      </w:r>
-      <w:r>
-        <w:rPr>
-          <w:rStyle w:val="NormalTok"/>
-        </w:rPr>
-        <w:t xml:space="preserve"> </w:t>
-      </w:r>
-      <w:proofErr w:type="spellStart"/>
-      <w:r>
-        <w:rPr>
-          <w:rStyle w:val="NormalTok"/>
-        </w:rPr>
-        <w:t>search_staff</w:t>
-      </w:r>
-      <w:proofErr w:type="spellEnd"/>
-      <w:r>
-        <w:rPr>
-          <w:rStyle w:val="NormalTok"/>
-        </w:rPr>
-        <w:t>(name):</w:t>
+          <w:rStyle w:val="NormalTok"/>
+        </w:rPr>
+        <w:t xml:space="preserve">    </w:t>
+      </w:r>
+      <w:r>
+        <w:rPr>
+          <w:rStyle w:val="ControlFlowTok"/>
+        </w:rPr>
+        <w:t>else</w:t>
+      </w:r>
+      <w:r>
+        <w:rPr>
+          <w:rStyle w:val="NormalTok"/>
+        </w:rPr>
+        <w:t>:</w:t>
       </w:r>
       <w:r>
         <w:br/>
@@ -4609,134 +4304,6 @@
         <w:rPr>
           <w:rStyle w:val="NormalTok"/>
         </w:rPr>
-        <w:t xml:space="preserve">    </w:t>
-      </w:r>
-      <w:r>
-        <w:br/>
-      </w:r>
-      <w:r>
-        <w:rPr>
-          <w:rStyle w:val="NormalTok"/>
-        </w:rPr>
-        <w:t xml:space="preserve">    </w:t>
-      </w:r>
-      <w:r>
-        <w:rPr>
-          <w:rStyle w:val="CommentTok"/>
-        </w:rPr>
-        <w:t xml:space="preserve">#remove trailing newline </w:t>
-      </w:r>
-      <w:proofErr w:type="spellStart"/>
-      <w:r>
-        <w:rPr>
-          <w:rStyle w:val="CommentTok"/>
-        </w:rPr>
-        <w:t>characters</w:t>
-      </w:r>
-      <w:proofErr w:type="spellEnd"/>
-      <w:r>
-        <w:br/>
-      </w:r>
-      <w:r>
-        <w:rPr>
-          <w:rStyle w:val="NormalTok"/>
-        </w:rPr>
-        <w:t xml:space="preserve">    name </w:t>
-      </w:r>
-      <w:r>
-        <w:rPr>
-          <w:rStyle w:val="OperatorTok"/>
-        </w:rPr>
-        <w:t>=</w:t>
-      </w:r>
-      <w:r>
-        <w:rPr>
-          <w:rStyle w:val="NormalTok"/>
-        </w:rPr>
-        <w:t xml:space="preserve"> </w:t>
-      </w:r>
-      <w:proofErr w:type="spellStart"/>
-      <w:r>
-        <w:rPr>
-          <w:rStyle w:val="NormalTok"/>
-        </w:rPr>
-        <w:t>name.lower</w:t>
-      </w:r>
-      <w:proofErr w:type="spellEnd"/>
-      <w:r>
-        <w:rPr>
-          <w:rStyle w:val="NormalTok"/>
-        </w:rPr>
-        <w:t>().</w:t>
-      </w:r>
-      <w:proofErr w:type="spellStart"/>
-      <w:r>
-        <w:rPr>
-          <w:rStyle w:val="NormalTok"/>
-        </w:rPr>
-        <w:t>rstrip</w:t>
-      </w:r>
-      <w:proofErr w:type="spellEnd"/>
-      <w:r>
-        <w:rPr>
-          <w:rStyle w:val="NormalTok"/>
-        </w:rPr>
-        <w:t xml:space="preserve">() </w:t>
-      </w:r>
-      <w:r>
-        <w:br/>
-      </w:r>
-      <w:r>
-        <w:rPr>
-          <w:rStyle w:val="NormalTok"/>
-        </w:rPr>
-        <w:t xml:space="preserve">    </w:t>
-      </w:r>
-      <w:r>
-        <w:rPr>
-          <w:rStyle w:val="ControlFlowTok"/>
-        </w:rPr>
-        <w:t>if</w:t>
-      </w:r>
-      <w:r>
-        <w:rPr>
-          <w:rStyle w:val="NormalTok"/>
-        </w:rPr>
-        <w:t xml:space="preserve"> name </w:t>
-      </w:r>
-      <w:r>
-        <w:rPr>
-          <w:rStyle w:val="KeywordTok"/>
-        </w:rPr>
-        <w:t>in</w:t>
-      </w:r>
-      <w:r>
-        <w:rPr>
-          <w:rStyle w:val="NormalTok"/>
-        </w:rPr>
-        <w:t xml:space="preserve"> </w:t>
-      </w:r>
-      <w:proofErr w:type="spellStart"/>
-      <w:r>
-        <w:rPr>
-          <w:rStyle w:val="NormalTok"/>
-        </w:rPr>
-        <w:t>staff_names</w:t>
-      </w:r>
-      <w:proofErr w:type="spellEnd"/>
-      <w:r>
-        <w:rPr>
-          <w:rStyle w:val="NormalTok"/>
-        </w:rPr>
-        <w:t>:</w:t>
-      </w:r>
-      <w:r>
-        <w:br/>
-      </w:r>
-      <w:r>
-        <w:rPr>
-          <w:rStyle w:val="NormalTok"/>
-        </w:rPr>
         <w:t xml:space="preserve">        </w:t>
       </w:r>
       <w:r>
@@ -4767,14 +4334,7 @@
         <w:rPr>
           <w:rStyle w:val="StringTok"/>
         </w:rPr>
-        <w:t xml:space="preserve"> is/was a staff of the </w:t>
-      </w:r>
-      <w:proofErr w:type="spellStart"/>
-      <w:r>
-        <w:rPr>
-          <w:rStyle w:val="StringTok"/>
-        </w:rPr>
-        <w:t>organization"</w:t>
+        <w:t xml:space="preserve"> is not a staff of the organization"</w:t>
       </w:r>
       <w:r>
         <w:rPr>
@@ -4788,93 +4348,6 @@
         </w:rPr>
         <w:t>format</w:t>
       </w:r>
-      <w:proofErr w:type="spellEnd"/>
-      <w:r>
-        <w:rPr>
-          <w:rStyle w:val="NormalTok"/>
-        </w:rPr>
-        <w:t>(name))</w:t>
-      </w:r>
-      <w:r>
-        <w:br/>
-      </w:r>
-      <w:r>
-        <w:rPr>
-          <w:rStyle w:val="NormalTok"/>
-        </w:rPr>
-        <w:t xml:space="preserve">    </w:t>
-      </w:r>
-      <w:r>
-        <w:rPr>
-          <w:rStyle w:val="ControlFlowTok"/>
-        </w:rPr>
-        <w:t>else</w:t>
-      </w:r>
-      <w:r>
-        <w:rPr>
-          <w:rStyle w:val="NormalTok"/>
-        </w:rPr>
-        <w:t>:</w:t>
-      </w:r>
-      <w:r>
-        <w:br/>
-      </w:r>
-      <w:r>
-        <w:rPr>
-          <w:rStyle w:val="NormalTok"/>
-        </w:rPr>
-        <w:t xml:space="preserve">        </w:t>
-      </w:r>
-      <w:r>
-        <w:rPr>
-          <w:rStyle w:val="BuiltInTok"/>
-        </w:rPr>
-        <w:t>print</w:t>
-      </w:r>
-      <w:r>
-        <w:rPr>
-          <w:rStyle w:val="NormalTok"/>
-        </w:rPr>
-        <w:t>(</w:t>
-      </w:r>
-      <w:r>
-        <w:rPr>
-          <w:rStyle w:val="StringTok"/>
-        </w:rPr>
-        <w:t>"</w:t>
-      </w:r>
-      <w:r>
-        <w:rPr>
-          <w:rStyle w:val="SpecialCharTok"/>
-        </w:rPr>
-        <w:t>{}</w:t>
-      </w:r>
-      <w:r>
-        <w:rPr>
-          <w:rStyle w:val="StringTok"/>
-        </w:rPr>
-        <w:t xml:space="preserve"> is not a staff of the </w:t>
-      </w:r>
-      <w:proofErr w:type="spellStart"/>
-      <w:r>
-        <w:rPr>
-          <w:rStyle w:val="StringTok"/>
-        </w:rPr>
-        <w:t>organization"</w:t>
-      </w:r>
-      <w:r>
-        <w:rPr>
-          <w:rStyle w:val="NormalTok"/>
-        </w:rPr>
-        <w:t>.</w:t>
-      </w:r>
-      <w:r>
-        <w:rPr>
-          <w:rStyle w:val="BuiltInTok"/>
-        </w:rPr>
-        <w:t>format</w:t>
-      </w:r>
-      <w:proofErr w:type="spellEnd"/>
       <w:r>
         <w:rPr>
           <w:rStyle w:val="NormalTok"/>
@@ -4981,21 +4454,64 @@
         <w:rPr>
           <w:rStyle w:val="NormalTok"/>
         </w:rPr>
+        <w:t xml:space="preserve">    search_staff(name)</w:t>
+      </w:r>
+      <w:r>
+        <w:br/>
+      </w:r>
+      <w:r>
+        <w:rPr>
+          <w:rStyle w:val="NormalTok"/>
+        </w:rPr>
         <w:t xml:space="preserve">    </w:t>
       </w:r>
-      <w:proofErr w:type="spellStart"/>
-      <w:r>
-        <w:rPr>
-          <w:rStyle w:val="NormalTok"/>
-        </w:rPr>
-        <w:t>search_staff</w:t>
-      </w:r>
-      <w:proofErr w:type="spellEnd"/>
-      <w:r>
-        <w:rPr>
-          <w:rStyle w:val="NormalTok"/>
-        </w:rPr>
-        <w:t>(name)</w:t>
+      <w:r>
+        <w:rPr>
+          <w:rStyle w:val="BuiltInTok"/>
+        </w:rPr>
+        <w:t>print</w:t>
+      </w:r>
+      <w:r>
+        <w:rPr>
+          <w:rStyle w:val="NormalTok"/>
+        </w:rPr>
+        <w:t>(</w:t>
+      </w:r>
+      <w:r>
+        <w:rPr>
+          <w:rStyle w:val="StringTok"/>
+        </w:rPr>
+        <w:t>'</w:t>
+      </w:r>
+      <w:r>
+        <w:rPr>
+          <w:rStyle w:val="CharTok"/>
+        </w:rPr>
+        <w:t>\n</w:t>
+      </w:r>
+      <w:r>
+        <w:rPr>
+          <w:rStyle w:val="StringTok"/>
+        </w:rPr>
+        <w:t xml:space="preserve">Enter 1 to Search for another user : </w:t>
+      </w:r>
+      <w:r>
+        <w:rPr>
+          <w:rStyle w:val="CharTok"/>
+        </w:rPr>
+        <w:t>\n</w:t>
+      </w:r>
+      <w:r>
+        <w:rPr>
+          <w:rStyle w:val="StringTok"/>
+        </w:rPr>
+        <w:t xml:space="preserve"> Enter 2 to exit: '</w:t>
+      </w:r>
+      <w:r>
+        <w:rPr>
+          <w:rStyle w:val="NormalTok"/>
+        </w:rPr>
+        <w:t>)</w:t>
       </w:r>
       <w:r>
         <w:br/>
@@ -5004,9 +4520,195 @@
         <w:rPr>
           <w:rStyle w:val="NormalTok"/>
         </w:rPr>
+        <w:t xml:space="preserve">    choice </w:t>
+      </w:r>
+      <w:r>
+        <w:rPr>
+          <w:rStyle w:val="OperatorTok"/>
+        </w:rPr>
+        <w:t>=</w:t>
+      </w:r>
+      <w:r>
+        <w:rPr>
+          <w:rStyle w:val="NormalTok"/>
+        </w:rPr>
+        <w:t xml:space="preserve"> </w:t>
+      </w:r>
+      <w:r>
+        <w:rPr>
+          <w:rStyle w:val="BuiltInTok"/>
+        </w:rPr>
+        <w:t>input</w:t>
+      </w:r>
+      <w:r>
+        <w:rPr>
+          <w:rStyle w:val="NormalTok"/>
+        </w:rPr>
+        <w:t>()</w:t>
+      </w:r>
+      <w:r>
+        <w:br/>
+      </w:r>
+      <w:r>
+        <w:rPr>
+          <w:rStyle w:val="NormalTok"/>
+        </w:rPr>
         <w:t xml:space="preserve">    </w:t>
       </w:r>
       <w:r>
+        <w:br/>
+      </w:r>
+      <w:r>
+        <w:rPr>
+          <w:rStyle w:val="NormalTok"/>
+        </w:rPr>
+        <w:t xml:space="preserve">    </w:t>
+      </w:r>
+      <w:r>
+        <w:rPr>
+          <w:rStyle w:val="ControlFlowTok"/>
+        </w:rPr>
+        <w:t>if</w:t>
+      </w:r>
+      <w:r>
+        <w:rPr>
+          <w:rStyle w:val="NormalTok"/>
+        </w:rPr>
+        <w:t xml:space="preserve"> choice </w:t>
+      </w:r>
+      <w:r>
+        <w:rPr>
+          <w:rStyle w:val="OperatorTok"/>
+        </w:rPr>
+        <w:t>==</w:t>
+      </w:r>
+      <w:r>
+        <w:rPr>
+          <w:rStyle w:val="NormalTok"/>
+        </w:rPr>
+        <w:t xml:space="preserve"> </w:t>
+      </w:r>
+      <w:r>
+        <w:rPr>
+          <w:rStyle w:val="StringTok"/>
+        </w:rPr>
+        <w:t>'1'</w:t>
+      </w:r>
+      <w:r>
+        <w:rPr>
+          <w:rStyle w:val="NormalTok"/>
+        </w:rPr>
+        <w:t>:</w:t>
+      </w:r>
+      <w:r>
+        <w:br/>
+      </w:r>
+      <w:r>
+        <w:rPr>
+          <w:rStyle w:val="NormalTok"/>
+        </w:rPr>
+        <w:t xml:space="preserve">        play </w:t>
+      </w:r>
+      <w:r>
+        <w:rPr>
+          <w:rStyle w:val="OperatorTok"/>
+        </w:rPr>
+        <w:t>=</w:t>
+      </w:r>
+      <w:r>
+        <w:rPr>
+          <w:rStyle w:val="NormalTok"/>
+        </w:rPr>
+        <w:t xml:space="preserve"> </w:t>
+      </w:r>
+      <w:r>
+        <w:rPr>
+          <w:rStyle w:val="VariableTok"/>
+        </w:rPr>
+        <w:t>True</w:t>
+      </w:r>
+      <w:r>
+        <w:br/>
+      </w:r>
+      <w:r>
+        <w:rPr>
+          <w:rStyle w:val="NormalTok"/>
+        </w:rPr>
+        <w:t xml:space="preserve">    </w:t>
+      </w:r>
+      <w:r>
+        <w:rPr>
+          <w:rStyle w:val="ControlFlowTok"/>
+        </w:rPr>
+        <w:t>elif</w:t>
+      </w:r>
+      <w:r>
+        <w:rPr>
+          <w:rStyle w:val="NormalTok"/>
+        </w:rPr>
+        <w:t xml:space="preserve"> choice </w:t>
+      </w:r>
+      <w:r>
+        <w:rPr>
+          <w:rStyle w:val="OperatorTok"/>
+        </w:rPr>
+        <w:t>==</w:t>
+      </w:r>
+      <w:r>
+        <w:rPr>
+          <w:rStyle w:val="NormalTok"/>
+        </w:rPr>
+        <w:t xml:space="preserve"> </w:t>
+      </w:r>
+      <w:r>
+        <w:rPr>
+          <w:rStyle w:val="StringTok"/>
+        </w:rPr>
+        <w:t>'2'</w:t>
+      </w:r>
+      <w:r>
+        <w:rPr>
+          <w:rStyle w:val="NormalTok"/>
+        </w:rPr>
+        <w:t>:</w:t>
+      </w:r>
+      <w:r>
+        <w:br/>
+      </w:r>
+      <w:r>
+        <w:rPr>
+          <w:rStyle w:val="NormalTok"/>
+        </w:rPr>
+        <w:t xml:space="preserve">        play </w:t>
+      </w:r>
+      <w:r>
+        <w:rPr>
+          <w:rStyle w:val="OperatorTok"/>
+        </w:rPr>
+        <w:t>=</w:t>
+      </w:r>
+      <w:r>
+        <w:rPr>
+          <w:rStyle w:val="NormalTok"/>
+        </w:rPr>
+        <w:t xml:space="preserve"> </w:t>
+      </w:r>
+      <w:r>
+        <w:rPr>
+          <w:rStyle w:val="VariableTok"/>
+        </w:rPr>
+        <w:t>False</w:t>
+      </w:r>
+      <w:r>
+        <w:br/>
+      </w:r>
+      <w:r>
+        <w:rPr>
+          <w:rStyle w:val="NormalTok"/>
+        </w:rPr>
+        <w:t xml:space="preserve">        </w:t>
+      </w:r>
+      <w:r>
         <w:rPr>
           <w:rStyle w:val="BuiltInTok"/>
         </w:rPr>
@@ -5028,366 +4730,79 @@
         <w:rPr>
           <w:rStyle w:val="CharTok"/>
         </w:rPr>
-        <w:t>\</w:t>
-      </w:r>
-      <w:proofErr w:type="spellStart"/>
+        <w:t>\n</w:t>
+      </w:r>
+      <w:r>
+        <w:rPr>
+          <w:rStyle w:val="StringTok"/>
+        </w:rPr>
+        <w:t>Thank You.'</w:t>
+      </w:r>
+      <w:r>
+        <w:rPr>
+          <w:rStyle w:val="NormalTok"/>
+        </w:rPr>
+        <w:t>)</w:t>
+      </w:r>
+      <w:r>
+        <w:br/>
+      </w:r>
+      <w:r>
+        <w:rPr>
+          <w:rStyle w:val="NormalTok"/>
+        </w:rPr>
+        <w:t xml:space="preserve">    </w:t>
+      </w:r>
+      <w:r>
+        <w:rPr>
+          <w:rStyle w:val="ControlFlowTok"/>
+        </w:rPr>
+        <w:t>else</w:t>
+      </w:r>
+      <w:r>
+        <w:rPr>
+          <w:rStyle w:val="NormalTok"/>
+        </w:rPr>
+        <w:t>:</w:t>
+      </w:r>
+      <w:r>
+        <w:br/>
+      </w:r>
+      <w:r>
+        <w:rPr>
+          <w:rStyle w:val="NormalTok"/>
+        </w:rPr>
+        <w:t xml:space="preserve">        </w:t>
+      </w:r>
+      <w:r>
+        <w:rPr>
+          <w:rStyle w:val="BuiltInTok"/>
+        </w:rPr>
+        <w:t>print</w:t>
+      </w:r>
+      <w:r>
+        <w:rPr>
+          <w:rStyle w:val="NormalTok"/>
+        </w:rPr>
+        <w:t>(</w:t>
+      </w:r>
+      <w:r>
+        <w:rPr>
+          <w:rStyle w:val="StringTok"/>
+        </w:rPr>
+        <w:t>'</w:t>
+      </w:r>
       <w:r>
         <w:rPr>
           <w:rStyle w:val="CharTok"/>
         </w:rPr>
-        <w:t>n</w:t>
+        <w:t>\n</w:t>
       </w:r>
       <w:r>
         <w:rPr>
           <w:rStyle w:val="StringTok"/>
         </w:rPr>
-        <w:t>Enter</w:t>
-      </w:r>
-      <w:proofErr w:type="spellEnd"/>
-      <w:r>
-        <w:rPr>
-          <w:rStyle w:val="StringTok"/>
-        </w:rPr>
-        <w:t xml:space="preserve"> 1 to Search for another user : </w:t>
-      </w:r>
-      <w:r>
-        <w:rPr>
-          <w:rStyle w:val="CharTok"/>
-        </w:rPr>
-        <w:t>\n</w:t>
-      </w:r>
-      <w:r>
-        <w:rPr>
-          <w:rStyle w:val="StringTok"/>
-        </w:rPr>
-        <w:t xml:space="preserve"> Enter 2 to exit: '</w:t>
-      </w:r>
-      <w:r>
-        <w:rPr>
-          <w:rStyle w:val="NormalTok"/>
-        </w:rPr>
-        <w:t>)</w:t>
-      </w:r>
-      <w:r>
-        <w:br/>
-      </w:r>
-      <w:r>
-        <w:rPr>
-          <w:rStyle w:val="NormalTok"/>
-        </w:rPr>
-        <w:t xml:space="preserve">    choice </w:t>
-      </w:r>
-      <w:r>
-        <w:rPr>
-          <w:rStyle w:val="OperatorTok"/>
-        </w:rPr>
-        <w:t>=</w:t>
-      </w:r>
-      <w:r>
-        <w:rPr>
-          <w:rStyle w:val="NormalTok"/>
-        </w:rPr>
-        <w:t xml:space="preserve"> </w:t>
-      </w:r>
-      <w:r>
-        <w:rPr>
-          <w:rStyle w:val="BuiltInTok"/>
-        </w:rPr>
-        <w:t>input</w:t>
-      </w:r>
-      <w:r>
-        <w:rPr>
-          <w:rStyle w:val="NormalTok"/>
-        </w:rPr>
-        <w:t>()</w:t>
-      </w:r>
-      <w:r>
-        <w:br/>
-      </w:r>
-      <w:r>
-        <w:rPr>
-          <w:rStyle w:val="NormalTok"/>
-        </w:rPr>
-        <w:t xml:space="preserve">    </w:t>
-      </w:r>
-      <w:r>
-        <w:br/>
-      </w:r>
-      <w:r>
-        <w:rPr>
-          <w:rStyle w:val="NormalTok"/>
-        </w:rPr>
-        <w:t xml:space="preserve">    </w:t>
-      </w:r>
-      <w:r>
-        <w:rPr>
-          <w:rStyle w:val="ControlFlowTok"/>
-        </w:rPr>
-        <w:t>if</w:t>
-      </w:r>
-      <w:r>
-        <w:rPr>
-          <w:rStyle w:val="NormalTok"/>
-        </w:rPr>
-        <w:t xml:space="preserve"> choice </w:t>
-      </w:r>
-      <w:r>
-        <w:rPr>
-          <w:rStyle w:val="OperatorTok"/>
-        </w:rPr>
-        <w:t>==</w:t>
-      </w:r>
-      <w:r>
-        <w:rPr>
-          <w:rStyle w:val="NormalTok"/>
-        </w:rPr>
-        <w:t xml:space="preserve"> </w:t>
-      </w:r>
-      <w:r>
-        <w:rPr>
-          <w:rStyle w:val="StringTok"/>
-        </w:rPr>
-        <w:t>'1'</w:t>
-      </w:r>
-      <w:r>
-        <w:rPr>
-          <w:rStyle w:val="NormalTok"/>
-        </w:rPr>
-        <w:t>:</w:t>
-      </w:r>
-      <w:r>
-        <w:br/>
-      </w:r>
-      <w:r>
-        <w:rPr>
-          <w:rStyle w:val="NormalTok"/>
-        </w:rPr>
-        <w:t xml:space="preserve">        play </w:t>
-      </w:r>
-      <w:r>
-        <w:rPr>
-          <w:rStyle w:val="OperatorTok"/>
-        </w:rPr>
-        <w:t>=</w:t>
-      </w:r>
-      <w:r>
-        <w:rPr>
-          <w:rStyle w:val="NormalTok"/>
-        </w:rPr>
-        <w:t xml:space="preserve"> </w:t>
-      </w:r>
-      <w:r>
-        <w:rPr>
-          <w:rStyle w:val="VariableTok"/>
-        </w:rPr>
-        <w:t>True</w:t>
-      </w:r>
-      <w:r>
-        <w:br/>
-      </w:r>
-      <w:r>
-        <w:rPr>
-          <w:rStyle w:val="NormalTok"/>
-        </w:rPr>
-        <w:t xml:space="preserve">    </w:t>
-      </w:r>
-      <w:proofErr w:type="spellStart"/>
-      <w:r>
-        <w:rPr>
-          <w:rStyle w:val="ControlFlowTok"/>
-        </w:rPr>
-        <w:t>elif</w:t>
-      </w:r>
-      <w:proofErr w:type="spellEnd"/>
-      <w:r>
-        <w:rPr>
-          <w:rStyle w:val="NormalTok"/>
-        </w:rPr>
-        <w:t xml:space="preserve"> choice </w:t>
-      </w:r>
-      <w:r>
-        <w:rPr>
-          <w:rStyle w:val="OperatorTok"/>
-        </w:rPr>
-        <w:t>==</w:t>
-      </w:r>
-      <w:r>
-        <w:rPr>
-          <w:rStyle w:val="NormalTok"/>
-        </w:rPr>
-        <w:t xml:space="preserve"> </w:t>
-      </w:r>
-      <w:r>
-        <w:rPr>
-          <w:rStyle w:val="StringTok"/>
-        </w:rPr>
-        <w:t>'2'</w:t>
-      </w:r>
-      <w:r>
-        <w:rPr>
-          <w:rStyle w:val="NormalTok"/>
-        </w:rPr>
-        <w:t>:</w:t>
-      </w:r>
-      <w:r>
-        <w:br/>
-      </w:r>
-      <w:r>
-        <w:rPr>
-          <w:rStyle w:val="NormalTok"/>
-        </w:rPr>
-        <w:t xml:space="preserve">        play </w:t>
-      </w:r>
-      <w:r>
-        <w:rPr>
-          <w:rStyle w:val="OperatorTok"/>
-        </w:rPr>
-        <w:t>=</w:t>
-      </w:r>
-      <w:r>
-        <w:rPr>
-          <w:rStyle w:val="NormalTok"/>
-        </w:rPr>
-        <w:t xml:space="preserve"> </w:t>
-      </w:r>
-      <w:r>
-        <w:rPr>
-          <w:rStyle w:val="VariableTok"/>
-        </w:rPr>
-        <w:t>False</w:t>
-      </w:r>
-      <w:r>
-        <w:br/>
-      </w:r>
-      <w:r>
-        <w:rPr>
-          <w:rStyle w:val="NormalTok"/>
-        </w:rPr>
-        <w:t xml:space="preserve">        </w:t>
-      </w:r>
-      <w:r>
-        <w:rPr>
-          <w:rStyle w:val="BuiltInTok"/>
-        </w:rPr>
-        <w:t>print</w:t>
-      </w:r>
-      <w:r>
-        <w:rPr>
-          <w:rStyle w:val="NormalTok"/>
-        </w:rPr>
-        <w:t>(</w:t>
-      </w:r>
-      <w:r>
-        <w:rPr>
-          <w:rStyle w:val="StringTok"/>
-        </w:rPr>
-        <w:t>'</w:t>
-      </w:r>
-      <w:r>
-        <w:rPr>
-          <w:rStyle w:val="CharTok"/>
-        </w:rPr>
-        <w:t>\</w:t>
-      </w:r>
-      <w:proofErr w:type="spellStart"/>
-      <w:r>
-        <w:rPr>
-          <w:rStyle w:val="CharTok"/>
-        </w:rPr>
-        <w:t>n</w:t>
-      </w:r>
-      <w:r>
-        <w:rPr>
-          <w:rStyle w:val="StringTok"/>
-        </w:rPr>
-        <w:t>Thank</w:t>
-      </w:r>
-      <w:proofErr w:type="spellEnd"/>
-      <w:r>
-        <w:rPr>
-          <w:rStyle w:val="StringTok"/>
-        </w:rPr>
-        <w:t xml:space="preserve"> You.'</w:t>
-      </w:r>
-      <w:r>
-        <w:rPr>
-          <w:rStyle w:val="NormalTok"/>
-        </w:rPr>
-        <w:t>)</w:t>
-      </w:r>
-      <w:r>
-        <w:br/>
-      </w:r>
-      <w:r>
-        <w:rPr>
-          <w:rStyle w:val="NormalTok"/>
-        </w:rPr>
-        <w:t xml:space="preserve">    </w:t>
-      </w:r>
-      <w:r>
-        <w:rPr>
-          <w:rStyle w:val="ControlFlowTok"/>
-        </w:rPr>
-        <w:t>else</w:t>
-      </w:r>
-      <w:r>
-        <w:rPr>
-          <w:rStyle w:val="NormalTok"/>
-        </w:rPr>
-        <w:t>:</w:t>
-      </w:r>
-      <w:r>
-        <w:br/>
-      </w:r>
-      <w:r>
-        <w:rPr>
-          <w:rStyle w:val="NormalTok"/>
-        </w:rPr>
-        <w:t xml:space="preserve">        </w:t>
-      </w:r>
-      <w:r>
-        <w:rPr>
-          <w:rStyle w:val="BuiltInTok"/>
-        </w:rPr>
-        <w:t>print</w:t>
-      </w:r>
-      <w:r>
-        <w:rPr>
-          <w:rStyle w:val="NormalTok"/>
-        </w:rPr>
-        <w:t>(</w:t>
-      </w:r>
-      <w:r>
-        <w:rPr>
-          <w:rStyle w:val="StringTok"/>
-        </w:rPr>
-        <w:t>'</w:t>
-      </w:r>
-      <w:r>
-        <w:rPr>
-          <w:rStyle w:val="CharTok"/>
-        </w:rPr>
-        <w:t>\</w:t>
-      </w:r>
-      <w:proofErr w:type="spellStart"/>
-      <w:r>
-        <w:rPr>
-          <w:rStyle w:val="CharTok"/>
-        </w:rPr>
-        <w:t>n</w:t>
-      </w:r>
-      <w:r>
-        <w:rPr>
-          <w:rStyle w:val="StringTok"/>
-        </w:rPr>
-        <w:t>Invalid</w:t>
-      </w:r>
-      <w:proofErr w:type="spellEnd"/>
-      <w:r>
-        <w:rPr>
-          <w:rStyle w:val="StringTok"/>
-        </w:rPr>
-        <w:t xml:space="preserve"> Input. Restarting Process'</w:t>
+        <w:t>Invalid Input. Restarting Process'</w:t>
       </w:r>
       <w:r>
         <w:rPr>
@@ -5437,7 +4852,7 @@
       </w:pPr>
     </w:p>
     <w:sectPr>
-      <w:footerReference w:type="default" r:id="rId11"/>
+      <w:footerReference w:type="default" r:id="rId15"/>
       <w:pgSz w:w="11906" w:h="16838"/>
       <w:pgMar w:top="1440" w:right="1440" w:bottom="1440" w:left="1440" w:header="708" w:footer="708" w:gutter="0"/>
       <w:cols w:space="708"/>
@@ -5445,6 +4860,281 @@
     </w:sectPr>
   </w:body>
 </w:document>
+</file>
+
+<file path=word/comments.xml><?xml version="1.0" encoding="utf-8"?>
+<w:comments xmlns:wpc="http://schemas.microsoft.com/office/word/2010/wordprocessingCanvas" xmlns:cx="http://schemas.microsoft.com/office/drawing/2014/chartex" xmlns:cx1="http://schemas.microsoft.com/office/drawing/2015/9/8/chartex" xmlns:cx2="http://schemas.microsoft.com/office/drawing/2015/10/21/chartex" xmlns:cx3="http://schemas.microsoft.com/office/drawing/2016/5/9/chartex" xmlns:cx4="http://schemas.microsoft.com/office/drawing/2016/5/10/chartex" xmlns:cx5="http://schemas.microsoft.com/office/drawing/2016/5/11/chartex" xmlns:cx6="http://schemas.microsoft.com/office/drawing/2016/5/12/chartex" xmlns:cx7="http://schemas.microsoft.com/office/drawing/2016/5/13/chartex" xmlns:cx8="http://schemas.microsoft.com/office/drawing/2016/5/14/chartex" xmlns:mc="http://schemas.openxmlformats.org/markup-compatibility/2006" xmlns:aink="http://schemas.microsoft.com/office/drawing/2016/ink" xmlns:am3d="http://schemas.microsoft.com/office/drawing/2017/model3d" xmlns:o="urn:schemas-microsoft-com:office:office" xmlns:oel="http://schemas.microsoft.com/office/2019/extlst" xmlns:r="http://schemas.openxmlformats.org/officeDocument/2006/relationships" xmlns:m="http://schemas.openxmlformats.org/officeDocument/2006/math" xmlns:v="urn:schemas-microsoft-com:vml" xmlns:wp14="http://schemas.microsoft.com/office/word/2010/wordprocessingDrawing" xmlns:wp="http://schemas.openxmlformats.org/drawingml/2006/wordprocessingDrawing" xmlns:w10="urn:schemas-microsoft-com:office:word" xmlns:w="http://schemas.openxmlformats.org/wordprocessingml/2006/main" xmlns:w14="http://schemas.microsoft.com/office/word/2010/wordml" xmlns:w15="http://schemas.microsoft.com/office/word/2012/wordml" xmlns:w16cex="http://schemas.microsoft.com/office/word/2018/wordml/cex" xmlns:w16cid="http://schemas.microsoft.com/office/word/2016/wordml/cid" xmlns:w16="http://schemas.microsoft.com/office/word/2018/wordml" xmlns:w16sdtdh="http://schemas.microsoft.com/office/word/2020/wordml/sdtdatahash" xmlns:w16se="http://schemas.microsoft.com/office/word/2015/wordml/symex" xmlns:wpg="http://schemas.microsoft.com/office/word/2010/wordprocessingGroup" xmlns:wpi="http://schemas.microsoft.com/office/word/2010/wordprocessingInk" xmlns:wne="http://schemas.microsoft.com/office/word/2006/wordml" xmlns:wps="http://schemas.microsoft.com/office/word/2010/wordprocessingShape" mc:Ignorable="w14 w15 w16se w16cid w16 w16cex w16sdtdh wp14">
+  <w:comment w:id="0" w:author="Munish Kumar" w:date="2022-08-19T18:18:00Z" w:initials="MK">
+    <w:p>
+      <w:pPr>
+        <w:pStyle w:val="CommentText"/>
+      </w:pPr>
+      <w:r>
+        <w:rPr>
+          <w:rStyle w:val="CommentReference"/>
+        </w:rPr>
+        <w:annotationRef/>
+      </w:r>
+      <w:r>
+        <w:t>Good job overall, nice codes and effort</w:t>
+      </w:r>
+    </w:p>
+    <w:p>
+      <w:pPr>
+        <w:pStyle w:val="CommentText"/>
+      </w:pPr>
+    </w:p>
+    <w:p>
+      <w:pPr>
+        <w:pStyle w:val="CommentText"/>
+      </w:pPr>
+      <w:r>
+        <w:t>a) 23</w:t>
+      </w:r>
+    </w:p>
+    <w:p>
+      <w:pPr>
+        <w:pStyle w:val="CommentText"/>
+      </w:pPr>
+      <w:r>
+        <w:t>b) 30</w:t>
+      </w:r>
+    </w:p>
+    <w:p>
+      <w:pPr>
+        <w:pStyle w:val="CommentText"/>
+      </w:pPr>
+      <w:r>
+        <w:t>c) 9</w:t>
+      </w:r>
+    </w:p>
+    <w:p>
+      <w:pPr>
+        <w:pStyle w:val="CommentText"/>
+      </w:pPr>
+      <w:r>
+        <w:t>d) 13</w:t>
+      </w:r>
+    </w:p>
+    <w:p>
+      <w:pPr>
+        <w:pStyle w:val="CommentText"/>
+      </w:pPr>
+    </w:p>
+    <w:p>
+      <w:pPr>
+        <w:pStyle w:val="CommentText"/>
+      </w:pPr>
+      <w:r>
+        <w:t>Total 75</w:t>
+      </w:r>
+    </w:p>
+  </w:comment>
+  <w:comment w:id="1" w:author="Munish Kumar" w:date="2022-08-19T18:12:00Z" w:initials="MK">
+    <w:p>
+      <w:pPr>
+        <w:pStyle w:val="CommentText"/>
+      </w:pPr>
+      <w:r>
+        <w:rPr>
+          <w:rStyle w:val="CommentReference"/>
+        </w:rPr>
+        <w:annotationRef/>
+      </w:r>
+      <w:r>
+        <w:t>Ok, graph is clear as is table. However, if it’s a salary, pls indicate with proper units. $ for example? Also in this case, you are using a line graph, but its hard to see where each unit is linked – maybe a line and point would be good?</w:t>
+      </w:r>
+    </w:p>
+  </w:comment>
+  <w:comment w:id="2" w:author="Munish Kumar" w:date="2022-08-19T18:14:00Z" w:initials="MK">
+    <w:p>
+      <w:pPr>
+        <w:pStyle w:val="CommentText"/>
+      </w:pPr>
+      <w:r>
+        <w:rPr>
+          <w:rStyle w:val="CommentReference"/>
+        </w:rPr>
+        <w:annotationRef/>
+      </w:r>
+      <w:r>
+        <w:t>Ok good, no issues with graph or data. Clear</w:t>
+      </w:r>
+    </w:p>
+    <w:p>
+      <w:pPr>
+        <w:pStyle w:val="CommentText"/>
+      </w:pPr>
+    </w:p>
+    <w:p>
+      <w:pPr>
+        <w:pStyle w:val="CommentText"/>
+      </w:pPr>
+      <w:r>
+        <w:t>23M</w:t>
+      </w:r>
+    </w:p>
+  </w:comment>
+  <w:comment w:id="3" w:author="Munish Kumar" w:date="2022-08-19T18:15:00Z" w:initials="MK">
+    <w:p>
+      <w:pPr>
+        <w:pStyle w:val="CommentText"/>
+      </w:pPr>
+      <w:r>
+        <w:rPr>
+          <w:rStyle w:val="CommentReference"/>
+        </w:rPr>
+        <w:annotationRef/>
+      </w:r>
+      <w:r>
+        <w:t>Good, code is clear and pythonic. Would be good to have some comments?</w:t>
+      </w:r>
+    </w:p>
+    <w:p>
+      <w:pPr>
+        <w:pStyle w:val="CommentText"/>
+      </w:pPr>
+    </w:p>
+    <w:p>
+      <w:pPr>
+        <w:pStyle w:val="CommentText"/>
+      </w:pPr>
+      <w:r>
+        <w:t>30M</w:t>
+      </w:r>
+    </w:p>
+  </w:comment>
+  <w:comment w:id="4" w:author="Munish Kumar" w:date="2022-08-19T18:15:00Z" w:initials="MK">
+    <w:p>
+      <w:pPr>
+        <w:pStyle w:val="CommentText"/>
+      </w:pPr>
+      <w:r>
+        <w:rPr>
+          <w:rStyle w:val="CommentReference"/>
+        </w:rPr>
+        <w:annotationRef/>
+      </w:r>
+      <w:r>
+        <w:t xml:space="preserve">Output is a tad incorrect; I wonder if its to wo with the rounding? </w:t>
+      </w:r>
+    </w:p>
+    <w:p>
+      <w:pPr>
+        <w:pStyle w:val="CommentText"/>
+      </w:pPr>
+    </w:p>
+    <w:p>
+      <w:pPr>
+        <w:pStyle w:val="CommentText"/>
+      </w:pPr>
+      <w:r>
+        <w:t>Min is correct but max is 16.3 and average is 6.8</w:t>
+      </w:r>
+    </w:p>
+    <w:p>
+      <w:pPr>
+        <w:pStyle w:val="CommentText"/>
+      </w:pPr>
+    </w:p>
+    <w:p>
+      <w:pPr>
+        <w:pStyle w:val="CommentText"/>
+      </w:pPr>
+      <w:r>
+        <w:t>9M</w:t>
+      </w:r>
+    </w:p>
+  </w:comment>
+  <w:comment w:id="5" w:author="Munish Kumar" w:date="2022-08-19T18:18:00Z" w:initials="MK">
+    <w:p>
+      <w:pPr>
+        <w:pStyle w:val="CommentText"/>
+      </w:pPr>
+      <w:r>
+        <w:rPr>
+          <w:rStyle w:val="CommentReference"/>
+        </w:rPr>
+        <w:annotationRef/>
+      </w:r>
+      <w:r>
+        <w:t>Code is stable, with good terminate condition</w:t>
+      </w:r>
+    </w:p>
+    <w:p>
+      <w:pPr>
+        <w:pStyle w:val="CommentText"/>
+      </w:pPr>
+    </w:p>
+    <w:p>
+      <w:pPr>
+        <w:pStyle w:val="CommentText"/>
+      </w:pPr>
+      <w:r>
+        <w:t>Checking for caps which is good</w:t>
+      </w:r>
+    </w:p>
+    <w:p>
+      <w:pPr>
+        <w:pStyle w:val="CommentText"/>
+      </w:pPr>
+    </w:p>
+    <w:p>
+      <w:pPr>
+        <w:pStyle w:val="CommentText"/>
+      </w:pPr>
+      <w:r>
+        <w:t>Use fof functions is great as well</w:t>
+      </w:r>
+    </w:p>
+    <w:p>
+      <w:pPr>
+        <w:pStyle w:val="CommentText"/>
+      </w:pPr>
+    </w:p>
+    <w:p>
+      <w:pPr>
+        <w:pStyle w:val="CommentText"/>
+      </w:pPr>
+      <w:r>
+        <w:t>13M</w:t>
+      </w:r>
+    </w:p>
+  </w:comment>
+</w:comments>
+</file>
+
+<file path=word/commentsExtended.xml><?xml version="1.0" encoding="utf-8"?>
+<w15:commentsEx xmlns:wpc="http://schemas.microsoft.com/office/word/2010/wordprocessingCanvas" xmlns:cx="http://schemas.microsoft.com/office/drawing/2014/chartex" xmlns:cx1="http://schemas.microsoft.com/office/drawing/2015/9/8/chartex" xmlns:cx2="http://schemas.microsoft.com/office/drawing/2015/10/21/chartex" xmlns:cx3="http://schemas.microsoft.com/office/drawing/2016/5/9/chartex" xmlns:cx4="http://schemas.microsoft.com/office/drawing/2016/5/10/chartex" xmlns:cx5="http://schemas.microsoft.com/office/drawing/2016/5/11/chartex" xmlns:cx6="http://schemas.microsoft.com/office/drawing/2016/5/12/chartex" xmlns:cx7="http://schemas.microsoft.com/office/drawing/2016/5/13/chartex" xmlns:cx8="http://schemas.microsoft.com/office/drawing/2016/5/14/chartex" xmlns:mc="http://schemas.openxmlformats.org/markup-compatibility/2006" xmlns:aink="http://schemas.microsoft.com/office/drawing/2016/ink" xmlns:am3d="http://schemas.microsoft.com/office/drawing/2017/model3d" xmlns:o="urn:schemas-microsoft-com:office:office" xmlns:oel="http://schemas.microsoft.com/office/2019/extlst" xmlns:r="http://schemas.openxmlformats.org/officeDocument/2006/relationships" xmlns:m="http://schemas.openxmlformats.org/officeDocument/2006/math" xmlns:v="urn:schemas-microsoft-com:vml" xmlns:wp14="http://schemas.microsoft.com/office/word/2010/wordprocessingDrawing" xmlns:wp="http://schemas.openxmlformats.org/drawingml/2006/wordprocessingDrawing" xmlns:w10="urn:schemas-microsoft-com:office:word" xmlns:w="http://schemas.openxmlformats.org/wordprocessingml/2006/main" xmlns:w14="http://schemas.microsoft.com/office/word/2010/wordml" xmlns:w15="http://schemas.microsoft.com/office/word/2012/wordml" xmlns:w16cex="http://schemas.microsoft.com/office/word/2018/wordml/cex" xmlns:w16cid="http://schemas.microsoft.com/office/word/2016/wordml/cid" xmlns:w16="http://schemas.microsoft.com/office/word/2018/wordml" xmlns:w16sdtdh="http://schemas.microsoft.com/office/word/2020/wordml/sdtdatahash" xmlns:w16se="http://schemas.microsoft.com/office/word/2015/wordml/symex" xmlns:wpg="http://schemas.microsoft.com/office/word/2010/wordprocessingGroup" xmlns:wpi="http://schemas.microsoft.com/office/word/2010/wordprocessingInk" xmlns:wne="http://schemas.microsoft.com/office/word/2006/wordml" xmlns:wps="http://schemas.microsoft.com/office/word/2010/wordprocessingShape" mc:Ignorable="w14 w15 w16se w16cid w16 w16cex w16sdtdh wp14">
+  <w15:commentEx w15:paraId="653C20BF" w15:done="0"/>
+  <w15:commentEx w15:paraId="238146B0" w15:done="0"/>
+  <w15:commentEx w15:paraId="0BB5C65C" w15:done="0"/>
+  <w15:commentEx w15:paraId="664D305C" w15:done="0"/>
+  <w15:commentEx w15:paraId="4857F4CD" w15:done="0"/>
+  <w15:commentEx w15:paraId="3528C1E7" w15:done="0"/>
+</w15:commentsEx>
+</file>
+
+<file path=word/commentsExtensible.xml><?xml version="1.0" encoding="utf-8"?>
+<w16cex:commentsExtensible xmlns:wpc="http://schemas.microsoft.com/office/word/2010/wordprocessingCanvas" xmlns:cx="http://schemas.microsoft.com/office/drawing/2014/chartex" xmlns:cx1="http://schemas.microsoft.com/office/drawing/2015/9/8/chartex" xmlns:cx2="http://schemas.microsoft.com/office/drawing/2015/10/21/chartex" xmlns:cx3="http://schemas.microsoft.com/office/drawing/2016/5/9/chartex" xmlns:cx4="http://schemas.microsoft.com/office/drawing/2016/5/10/chartex" xmlns:cx5="http://schemas.microsoft.com/office/drawing/2016/5/11/chartex" xmlns:cx6="http://schemas.microsoft.com/office/drawing/2016/5/12/chartex" xmlns:cx7="http://schemas.microsoft.com/office/drawing/2016/5/13/chartex" xmlns:cx8="http://schemas.microsoft.com/office/drawing/2016/5/14/chartex" xmlns:mc="http://schemas.openxmlformats.org/markup-compatibility/2006" xmlns:aink="http://schemas.microsoft.com/office/drawing/2016/ink" xmlns:am3d="http://schemas.microsoft.com/office/drawing/2017/model3d" xmlns:o="urn:schemas-microsoft-com:office:office" xmlns:oel="http://schemas.microsoft.com/office/2019/extlst" xmlns:r="http://schemas.openxmlformats.org/officeDocument/2006/relationships" xmlns:m="http://schemas.openxmlformats.org/officeDocument/2006/math" xmlns:v="urn:schemas-microsoft-com:vml" xmlns:wp14="http://schemas.microsoft.com/office/word/2010/wordprocessingDrawing" xmlns:wp="http://schemas.openxmlformats.org/drawingml/2006/wordprocessingDrawing" xmlns:w10="urn:schemas-microsoft-com:office:word" xmlns:w="http://schemas.openxmlformats.org/wordprocessingml/2006/main" xmlns:w14="http://schemas.microsoft.com/office/word/2010/wordml" xmlns:w15="http://schemas.microsoft.com/office/word/2012/wordml" xmlns:w16cex="http://schemas.microsoft.com/office/word/2018/wordml/cex" xmlns:w16cid="http://schemas.microsoft.com/office/word/2016/wordml/cid" xmlns:w16="http://schemas.microsoft.com/office/word/2018/wordml" xmlns:w16sdtdh="http://schemas.microsoft.com/office/word/2020/wordml/sdtdatahash" xmlns:w16se="http://schemas.microsoft.com/office/word/2015/wordml/symex" xmlns:wpg="http://schemas.microsoft.com/office/word/2010/wordprocessingGroup" xmlns:wpi="http://schemas.microsoft.com/office/word/2010/wordprocessingInk" xmlns:wne="http://schemas.microsoft.com/office/word/2006/wordml" xmlns:wps="http://schemas.microsoft.com/office/word/2010/wordprocessingShape" mc:Ignorable="w14 w15 w16se w16cid w16 w16cex w16sdtdh wp14">
+  <w16cex:commentExtensible w16cex:durableId="26AA5286" w16cex:dateUtc="2022-08-19T10:18:00Z"/>
+  <w16cex:commentExtensible w16cex:durableId="26AA5126" w16cex:dateUtc="2022-08-19T10:12:00Z"/>
+  <w16cex:commentExtensible w16cex:durableId="26AA5173" w16cex:dateUtc="2022-08-19T10:14:00Z"/>
+  <w16cex:commentExtensible w16cex:durableId="26AA51BD" w16cex:dateUtc="2022-08-19T10:15:00Z"/>
+  <w16cex:commentExtensible w16cex:durableId="26AA51DC" w16cex:dateUtc="2022-08-19T10:15:00Z"/>
+  <w16cex:commentExtensible w16cex:durableId="26AA5263" w16cex:dateUtc="2022-08-19T10:18:00Z"/>
+</w16cex:commentsExtensible>
+</file>
+
+<file path=word/commentsIds.xml><?xml version="1.0" encoding="utf-8"?>
+<w16cid:commentsIds xmlns:wpc="http://schemas.microsoft.com/office/word/2010/wordprocessingCanvas" xmlns:cx="http://schemas.microsoft.com/office/drawing/2014/chartex" xmlns:cx1="http://schemas.microsoft.com/office/drawing/2015/9/8/chartex" xmlns:cx2="http://schemas.microsoft.com/office/drawing/2015/10/21/chartex" xmlns:cx3="http://schemas.microsoft.com/office/drawing/2016/5/9/chartex" xmlns:cx4="http://schemas.microsoft.com/office/drawing/2016/5/10/chartex" xmlns:cx5="http://schemas.microsoft.com/office/drawing/2016/5/11/chartex" xmlns:cx6="http://schemas.microsoft.com/office/drawing/2016/5/12/chartex" xmlns:cx7="http://schemas.microsoft.com/office/drawing/2016/5/13/chartex" xmlns:cx8="http://schemas.microsoft.com/office/drawing/2016/5/14/chartex" xmlns:mc="http://schemas.openxmlformats.org/markup-compatibility/2006" xmlns:aink="http://schemas.microsoft.com/office/drawing/2016/ink" xmlns:am3d="http://schemas.microsoft.com/office/drawing/2017/model3d" xmlns:o="urn:schemas-microsoft-com:office:office" xmlns:oel="http://schemas.microsoft.com/office/2019/extlst" xmlns:r="http://schemas.openxmlformats.org/officeDocument/2006/relationships" xmlns:m="http://schemas.openxmlformats.org/officeDocument/2006/math" xmlns:v="urn:schemas-microsoft-com:vml" xmlns:wp14="http://schemas.microsoft.com/office/word/2010/wordprocessingDrawing" xmlns:wp="http://schemas.openxmlformats.org/drawingml/2006/wordprocessingDrawing" xmlns:w10="urn:schemas-microsoft-com:office:word" xmlns:w="http://schemas.openxmlformats.org/wordprocessingml/2006/main" xmlns:w14="http://schemas.microsoft.com/office/word/2010/wordml" xmlns:w15="http://schemas.microsoft.com/office/word/2012/wordml" xmlns:w16cex="http://schemas.microsoft.com/office/word/2018/wordml/cex" xmlns:w16cid="http://schemas.microsoft.com/office/word/2016/wordml/cid" xmlns:w16="http://schemas.microsoft.com/office/word/2018/wordml" xmlns:w16sdtdh="http://schemas.microsoft.com/office/word/2020/wordml/sdtdatahash" xmlns:w16se="http://schemas.microsoft.com/office/word/2015/wordml/symex" xmlns:wpg="http://schemas.microsoft.com/office/word/2010/wordprocessingGroup" xmlns:wpi="http://schemas.microsoft.com/office/word/2010/wordprocessingInk" xmlns:wne="http://schemas.microsoft.com/office/word/2006/wordml" xmlns:wps="http://schemas.microsoft.com/office/word/2010/wordprocessingShape" mc:Ignorable="w14 w15 w16se w16cid w16 w16cex w16sdtdh wp14">
+  <w16cid:commentId w16cid:paraId="653C20BF" w16cid:durableId="26AA5286"/>
+  <w16cid:commentId w16cid:paraId="238146B0" w16cid:durableId="26AA5126"/>
+  <w16cid:commentId w16cid:paraId="0BB5C65C" w16cid:durableId="26AA5173"/>
+  <w16cid:commentId w16cid:paraId="664D305C" w16cid:durableId="26AA51BD"/>
+  <w16cid:commentId w16cid:paraId="4857F4CD" w16cid:durableId="26AA51DC"/>
+  <w16cid:commentId w16cid:paraId="3528C1E7" w16cid:durableId="26AA5263"/>
+</w16cid:commentsIds>
 </file>
 
 <file path=word/endnotes.xml><?xml version="1.0" encoding="utf-8"?>
@@ -6797,6 +6487,14 @@
     <w:abstractNumId w:val="9"/>
   </w:num>
 </w:numbering>
+</file>
+
+<file path=word/people.xml><?xml version="1.0" encoding="utf-8"?>
+<w15:people xmlns:wpc="http://schemas.microsoft.com/office/word/2010/wordprocessingCanvas" xmlns:cx="http://schemas.microsoft.com/office/drawing/2014/chartex" xmlns:cx1="http://schemas.microsoft.com/office/drawing/2015/9/8/chartex" xmlns:cx2="http://schemas.microsoft.com/office/drawing/2015/10/21/chartex" xmlns:cx3="http://schemas.microsoft.com/office/drawing/2016/5/9/chartex" xmlns:cx4="http://schemas.microsoft.com/office/drawing/2016/5/10/chartex" xmlns:cx5="http://schemas.microsoft.com/office/drawing/2016/5/11/chartex" xmlns:cx6="http://schemas.microsoft.com/office/drawing/2016/5/12/chartex" xmlns:cx7="http://schemas.microsoft.com/office/drawing/2016/5/13/chartex" xmlns:cx8="http://schemas.microsoft.com/office/drawing/2016/5/14/chartex" xmlns:mc="http://schemas.openxmlformats.org/markup-compatibility/2006" xmlns:aink="http://schemas.microsoft.com/office/drawing/2016/ink" xmlns:am3d="http://schemas.microsoft.com/office/drawing/2017/model3d" xmlns:o="urn:schemas-microsoft-com:office:office" xmlns:oel="http://schemas.microsoft.com/office/2019/extlst" xmlns:r="http://schemas.openxmlformats.org/officeDocument/2006/relationships" xmlns:m="http://schemas.openxmlformats.org/officeDocument/2006/math" xmlns:v="urn:schemas-microsoft-com:vml" xmlns:wp14="http://schemas.microsoft.com/office/word/2010/wordprocessingDrawing" xmlns:wp="http://schemas.openxmlformats.org/drawingml/2006/wordprocessingDrawing" xmlns:w10="urn:schemas-microsoft-com:office:word" xmlns:w="http://schemas.openxmlformats.org/wordprocessingml/2006/main" xmlns:w14="http://schemas.microsoft.com/office/word/2010/wordml" xmlns:w15="http://schemas.microsoft.com/office/word/2012/wordml" xmlns:w16cex="http://schemas.microsoft.com/office/word/2018/wordml/cex" xmlns:w16cid="http://schemas.microsoft.com/office/word/2016/wordml/cid" xmlns:w16="http://schemas.microsoft.com/office/word/2018/wordml" xmlns:w16sdtdh="http://schemas.microsoft.com/office/word/2020/wordml/sdtdatahash" xmlns:w16se="http://schemas.microsoft.com/office/word/2015/wordml/symex" xmlns:wpg="http://schemas.microsoft.com/office/word/2010/wordprocessingGroup" xmlns:wpi="http://schemas.microsoft.com/office/word/2010/wordprocessingInk" xmlns:wne="http://schemas.microsoft.com/office/word/2006/wordml" xmlns:wps="http://schemas.microsoft.com/office/word/2010/wordprocessingShape" mc:Ignorable="w14 w15 w16se w16cid w16 w16cex w16sdtdh wp14">
+  <w15:person w15:author="Munish Kumar">
+    <w15:presenceInfo w15:providerId="AD" w15:userId="S::mkumar@erce.energy::9ae06b6e-a1f0-45ab-b9ac-eebc010a9474"/>
+  </w15:person>
+</w15:people>
 </file>
 
 <file path=word/styles.xml><?xml version="1.0" encoding="utf-8"?>
@@ -7507,6 +7205,74 @@
       <w:b/>
       <w:color w:val="007020"/>
       <w:sz w:val="22"/>
+    </w:rPr>
+  </w:style>
+  <w:style w:type="character" w:styleId="CommentReference">
+    <w:name w:val="annotation reference"/>
+    <w:basedOn w:val="DefaultParagraphFont"/>
+    <w:uiPriority w:val="99"/>
+    <w:semiHidden/>
+    <w:unhideWhenUsed/>
+    <w:rsid w:val="00C80B38"/>
+    <w:rPr>
+      <w:sz w:val="16"/>
+      <w:szCs w:val="16"/>
+    </w:rPr>
+  </w:style>
+  <w:style w:type="paragraph" w:styleId="CommentText">
+    <w:name w:val="annotation text"/>
+    <w:basedOn w:val="Normal"/>
+    <w:link w:val="CommentTextChar"/>
+    <w:uiPriority w:val="99"/>
+    <w:semiHidden/>
+    <w:unhideWhenUsed/>
+    <w:rsid w:val="00C80B38"/>
+    <w:pPr>
+      <w:spacing w:line="240" w:lineRule="auto"/>
+    </w:pPr>
+    <w:rPr>
+      <w:sz w:val="20"/>
+      <w:szCs w:val="20"/>
+    </w:rPr>
+  </w:style>
+  <w:style w:type="character" w:customStyle="1" w:styleId="CommentTextChar">
+    <w:name w:val="Comment Text Char"/>
+    <w:basedOn w:val="DefaultParagraphFont"/>
+    <w:link w:val="CommentText"/>
+    <w:uiPriority w:val="99"/>
+    <w:semiHidden/>
+    <w:rsid w:val="00C80B38"/>
+    <w:rPr>
+      <w:sz w:val="20"/>
+      <w:szCs w:val="20"/>
+    </w:rPr>
+  </w:style>
+  <w:style w:type="paragraph" w:styleId="CommentSubject">
+    <w:name w:val="annotation subject"/>
+    <w:basedOn w:val="CommentText"/>
+    <w:next w:val="CommentText"/>
+    <w:link w:val="CommentSubjectChar"/>
+    <w:uiPriority w:val="99"/>
+    <w:semiHidden/>
+    <w:unhideWhenUsed/>
+    <w:rsid w:val="00C80B38"/>
+    <w:rPr>
+      <w:b/>
+      <w:bCs/>
+    </w:rPr>
+  </w:style>
+  <w:style w:type="character" w:customStyle="1" w:styleId="CommentSubjectChar">
+    <w:name w:val="Comment Subject Char"/>
+    <w:basedOn w:val="CommentTextChar"/>
+    <w:link w:val="CommentSubject"/>
+    <w:uiPriority w:val="99"/>
+    <w:semiHidden/>
+    <w:rsid w:val="00C80B38"/>
+    <w:rPr>
+      <w:b/>
+      <w:bCs/>
+      <w:sz w:val="20"/>
+      <w:szCs w:val="20"/>
     </w:rPr>
   </w:style>
 </w:styles>
